--- a/Work/chapters/Začátek.docx
+++ b/Work/chapters/Začátek.docx
@@ -17,14 +17,14 @@
         <w:spacing w:after="0"/>
         <w:jc w:val="center"/>
         <w:rPr>
-          <w:sz w:val="32"/>
-          <w:szCs w:val="32"/>
-        </w:rPr>
-      </w:pPr>
-      <w:r>
-        <w:rPr>
-          <w:sz w:val="32"/>
-          <w:szCs w:val="32"/>
+          <w:sz w:val="36"/>
+          <w:szCs w:val="36"/>
+        </w:rPr>
+      </w:pPr>
+      <w:r>
+        <w:rPr>
+          <w:sz w:val="36"/>
+          <w:szCs w:val="36"/>
         </w:rPr>
         <w:t>ODBORNÁ PRÁCE</w:t>
       </w:r>
@@ -118,24 +118,60 @@
       <w:pPr>
         <w:jc w:val="center"/>
         <w:rPr>
-          <w:sz w:val="32"/>
-          <w:szCs w:val="32"/>
-        </w:rPr>
-      </w:pPr>
-      <w:r>
-        <w:rPr>
-          <w:sz w:val="32"/>
-          <w:szCs w:val="32"/>
+          <w:b/>
+          <w:bCs/>
+          <w:sz w:val="56"/>
+          <w:szCs w:val="56"/>
+        </w:rPr>
+      </w:pPr>
+    </w:p>
+    <w:p>
+      <w:pPr>
+        <w:jc w:val="center"/>
+        <w:rPr>
+          <w:sz w:val="36"/>
+          <w:szCs w:val="36"/>
+        </w:rPr>
+      </w:pPr>
+      <w:r>
+        <w:rPr>
+          <w:sz w:val="36"/>
+          <w:szCs w:val="36"/>
         </w:rPr>
         <w:t>P</w:t>
       </w:r>
       <w:r>
         <w:rPr>
-          <w:sz w:val="32"/>
-          <w:szCs w:val="32"/>
+          <w:sz w:val="36"/>
+          <w:szCs w:val="36"/>
         </w:rPr>
         <w:t>etr Jeřábek</w:t>
       </w:r>
+    </w:p>
+    <w:p>
+      <w:pPr>
+        <w:jc w:val="center"/>
+        <w:rPr>
+          <w:sz w:val="28"/>
+          <w:szCs w:val="28"/>
+        </w:rPr>
+      </w:pPr>
+      <w:r>
+        <w:rPr>
+          <w:sz w:val="28"/>
+          <w:szCs w:val="28"/>
+        </w:rPr>
+        <w:t xml:space="preserve">Vedoucí práce: Mgr. Kateřina </w:t>
+      </w:r>
+      <w:proofErr w:type="spellStart"/>
+      <w:r>
+        <w:rPr>
+          <w:sz w:val="28"/>
+          <w:szCs w:val="28"/>
+        </w:rPr>
+        <w:t>Brochot</w:t>
+      </w:r>
+      <w:proofErr w:type="spellEnd"/>
     </w:p>
     <w:p>
       <w:pPr>
@@ -186,47 +222,19 @@
           <w:szCs w:val="32"/>
         </w:rPr>
       </w:pPr>
-    </w:p>
-    <w:p>
-      <w:pPr>
-        <w:rPr>
-          <w:b/>
-          <w:bCs/>
-          <w:sz w:val="32"/>
-          <w:szCs w:val="32"/>
-        </w:rPr>
-      </w:pPr>
-    </w:p>
-    <w:p>
-      <w:pPr>
-        <w:rPr>
-          <w:b/>
-          <w:bCs/>
-          <w:sz w:val="32"/>
-          <w:szCs w:val="32"/>
-        </w:rPr>
-      </w:pPr>
-    </w:p>
-    <w:p>
-      <w:pPr>
-        <w:rPr>
-          <w:sz w:val="36"/>
-          <w:szCs w:val="36"/>
-        </w:rPr>
-      </w:pPr>
       <w:r>
         <w:rPr>
           <w:noProof/>
           <w:lang w:eastAsia="cs-CZ"/>
         </w:rPr>
         <w:drawing>
-          <wp:anchor distT="0" distB="0" distL="114300" distR="114300" simplePos="0" relativeHeight="251659264" behindDoc="0" locked="0" layoutInCell="1" allowOverlap="1" wp14:anchorId="2969CFC2" wp14:editId="5B5402D7">
+          <wp:anchor distT="0" distB="0" distL="114300" distR="114300" simplePos="0" relativeHeight="251659264" behindDoc="0" locked="0" layoutInCell="1" allowOverlap="1" wp14:anchorId="2969CFC2" wp14:editId="01196854">
             <wp:simplePos x="0" y="0"/>
             <wp:positionH relativeFrom="margin">
-              <wp:posOffset>3468047</wp:posOffset>
+              <wp:posOffset>3503361</wp:posOffset>
             </wp:positionH>
             <wp:positionV relativeFrom="paragraph">
-              <wp:posOffset>208628</wp:posOffset>
+              <wp:posOffset>411942</wp:posOffset>
             </wp:positionV>
             <wp:extent cx="2400300" cy="1600200"/>
             <wp:effectExtent l="0" t="0" r="0" b="0"/>
@@ -243,7 +251,7 @@
                     <pic:cNvPicPr/>
                   </pic:nvPicPr>
                   <pic:blipFill>
-                    <a:blip r:embed="rId7">
+                    <a:blip r:embed="rId8">
                       <a:extLst>
                         <a:ext uri="{28A0092B-C50C-407E-A947-70E740481C1C}">
                           <a14:useLocalDpi xmlns:a14="http://schemas.microsoft.com/office/drawing/2010/main" val="0"/>
@@ -279,38 +287,44 @@
       </w:pPr>
     </w:p>
     <w:p>
-      <w:r>
+      <w:pPr>
         <w:rPr>
           <w:sz w:val="36"/>
           <w:szCs w:val="36"/>
         </w:rPr>
-        <w:t>4. A</w:t>
-      </w:r>
-      <w:r>
+      </w:pPr>
+    </w:p>
+    <w:p>
+      <w:pPr>
         <w:rPr>
           <w:sz w:val="36"/>
           <w:szCs w:val="36"/>
         </w:rPr>
-        <w:t xml:space="preserve">                                                   </w:t>
-      </w:r>
-    </w:p>
-    <w:p>
-      <w:pPr>
-        <w:rPr>
-          <w:sz w:val="24"/>
-          <w:szCs w:val="24"/>
-        </w:rPr>
-      </w:pPr>
-    </w:p>
-    <w:p/>
-    <w:p/>
+      </w:pPr>
+    </w:p>
+    <w:p>
+      <w:r>
+        <w:rPr>
+          <w:sz w:val="36"/>
+          <w:szCs w:val="36"/>
+        </w:rPr>
+        <w:t xml:space="preserve">4. </w:t>
+      </w:r>
+      <w:r>
+        <w:rPr>
+          <w:sz w:val="36"/>
+          <w:szCs w:val="36"/>
+        </w:rPr>
+        <w:t>A</w:t>
+      </w:r>
+    </w:p>
     <w:p>
       <w:pPr>
         <w:rPr>
           <w:b/>
           <w:bCs/>
-          <w:sz w:val="36"/>
-          <w:szCs w:val="36"/>
+          <w:sz w:val="32"/>
+          <w:szCs w:val="32"/>
         </w:rPr>
       </w:pPr>
       <w:r>
@@ -772,9 +786,9 @@
           <w:bCs/>
           <w:sz w:val="32"/>
           <w:szCs w:val="32"/>
-        </w:rPr>
-      </w:pPr>
-      <w:proofErr w:type="spellStart"/>
+          <w:lang w:val="en-US"/>
+        </w:rPr>
+      </w:pPr>
       <w:r>
         <w:rPr>
           <w:rFonts w:asciiTheme="majorHAnsi" w:hAnsiTheme="majorHAnsi" w:cstheme="majorHAnsi"/>
@@ -782,462 +796,129 @@
           <w:bCs/>
           <w:sz w:val="32"/>
           <w:szCs w:val="32"/>
+          <w:lang w:val="en-US"/>
         </w:rPr>
         <w:t>Annotation</w:t>
       </w:r>
-      <w:proofErr w:type="spellEnd"/>
-    </w:p>
-    <w:p>
-      <w:pPr>
-        <w:rPr>
-          <w:sz w:val="24"/>
-        </w:rPr>
-      </w:pPr>
-      <w:proofErr w:type="spellStart"/>
-      <w:r>
-        <w:rPr>
-          <w:sz w:val="24"/>
-        </w:rPr>
-        <w:t>This</w:t>
-      </w:r>
-      <w:proofErr w:type="spellEnd"/>
-      <w:r>
-        <w:rPr>
-          <w:sz w:val="24"/>
-        </w:rPr>
-        <w:t xml:space="preserve"> </w:t>
-      </w:r>
-      <w:proofErr w:type="spellStart"/>
-      <w:r>
-        <w:rPr>
-          <w:sz w:val="24"/>
-        </w:rPr>
-        <w:t>professional</w:t>
-      </w:r>
-      <w:proofErr w:type="spellEnd"/>
-      <w:r>
-        <w:rPr>
-          <w:sz w:val="24"/>
-        </w:rPr>
-        <w:t xml:space="preserve"> </w:t>
-      </w:r>
-      <w:proofErr w:type="spellStart"/>
-      <w:r>
-        <w:rPr>
-          <w:sz w:val="24"/>
-        </w:rPr>
-        <w:t>work</w:t>
-      </w:r>
-      <w:proofErr w:type="spellEnd"/>
-      <w:r>
-        <w:rPr>
-          <w:sz w:val="24"/>
-        </w:rPr>
-        <w:t xml:space="preserve"> </w:t>
-      </w:r>
-      <w:proofErr w:type="spellStart"/>
-      <w:r>
-        <w:rPr>
-          <w:sz w:val="24"/>
-        </w:rPr>
-        <w:t>deals</w:t>
-      </w:r>
-      <w:proofErr w:type="spellEnd"/>
-      <w:r>
-        <w:rPr>
-          <w:sz w:val="24"/>
-        </w:rPr>
-        <w:t xml:space="preserve"> </w:t>
-      </w:r>
-      <w:proofErr w:type="spellStart"/>
-      <w:r>
-        <w:rPr>
-          <w:sz w:val="24"/>
-        </w:rPr>
-        <w:t>with</w:t>
-      </w:r>
-      <w:proofErr w:type="spellEnd"/>
-      <w:r>
-        <w:rPr>
-          <w:sz w:val="24"/>
-        </w:rPr>
-        <w:t xml:space="preserve"> </w:t>
-      </w:r>
-      <w:proofErr w:type="spellStart"/>
-      <w:r>
-        <w:rPr>
-          <w:sz w:val="24"/>
-        </w:rPr>
-        <w:t>the</w:t>
-      </w:r>
-      <w:proofErr w:type="spellEnd"/>
-      <w:r>
-        <w:rPr>
-          <w:sz w:val="24"/>
-        </w:rPr>
-        <w:t xml:space="preserve"> </w:t>
-      </w:r>
-      <w:proofErr w:type="spellStart"/>
-      <w:r>
-        <w:rPr>
-          <w:sz w:val="24"/>
-        </w:rPr>
-        <w:t>math</w:t>
-      </w:r>
-      <w:proofErr w:type="spellEnd"/>
-      <w:r>
-        <w:rPr>
-          <w:sz w:val="24"/>
-        </w:rPr>
-        <w:t xml:space="preserve"> </w:t>
-      </w:r>
-      <w:proofErr w:type="spellStart"/>
-      <w:r>
-        <w:rPr>
-          <w:sz w:val="24"/>
-        </w:rPr>
-        <w:t>of</w:t>
-      </w:r>
-      <w:proofErr w:type="spellEnd"/>
-      <w:r>
-        <w:rPr>
-          <w:sz w:val="24"/>
-        </w:rPr>
-        <w:t xml:space="preserve"> </w:t>
-      </w:r>
-      <w:proofErr w:type="spellStart"/>
-      <w:r>
-        <w:rPr>
-          <w:sz w:val="24"/>
+    </w:p>
+    <w:p>
+      <w:pPr>
+        <w:rPr>
+          <w:sz w:val="24"/>
+          <w:lang w:val="en-US"/>
+        </w:rPr>
+      </w:pPr>
+      <w:r>
+        <w:rPr>
+          <w:sz w:val="24"/>
+          <w:lang w:val="en-US"/>
+        </w:rPr>
+        <w:t xml:space="preserve">This professional work </w:t>
+      </w:r>
+      <w:r>
+        <w:rPr>
+          <w:sz w:val="24"/>
+          <w:lang w:val="en-US"/>
+        </w:rPr>
+        <w:t xml:space="preserve">deals with </w:t>
+      </w:r>
+      <w:r>
+        <w:rPr>
+          <w:sz w:val="24"/>
+          <w:lang w:val="en-US"/>
+        </w:rPr>
+        <w:t xml:space="preserve">the </w:t>
+      </w:r>
+      <w:r>
+        <w:rPr>
+          <w:sz w:val="24"/>
+          <w:lang w:val="en-US"/>
+        </w:rPr>
+        <w:t xml:space="preserve">math of </w:t>
+      </w:r>
+      <w:r>
+        <w:rPr>
+          <w:sz w:val="24"/>
+          <w:lang w:val="en-US"/>
         </w:rPr>
         <w:t>artificial</w:t>
       </w:r>
-      <w:proofErr w:type="spellEnd"/>
-      <w:r>
-        <w:rPr>
-          <w:sz w:val="24"/>
-        </w:rPr>
-        <w:t xml:space="preserve"> </w:t>
-      </w:r>
-      <w:proofErr w:type="spellStart"/>
-      <w:r>
-        <w:rPr>
-          <w:sz w:val="24"/>
-        </w:rPr>
-        <w:t>neural</w:t>
-      </w:r>
-      <w:proofErr w:type="spellEnd"/>
-      <w:r>
-        <w:rPr>
-          <w:sz w:val="24"/>
-        </w:rPr>
-        <w:t xml:space="preserve"> </w:t>
-      </w:r>
-      <w:proofErr w:type="spellStart"/>
-      <w:r>
-        <w:rPr>
-          <w:sz w:val="24"/>
-        </w:rPr>
-        <w:t>networks</w:t>
-      </w:r>
-      <w:proofErr w:type="spellEnd"/>
-      <w:r>
-        <w:rPr>
-          <w:sz w:val="24"/>
-        </w:rPr>
-        <w:t xml:space="preserve">. </w:t>
-      </w:r>
-      <w:proofErr w:type="spellStart"/>
-      <w:r>
-        <w:rPr>
-          <w:sz w:val="24"/>
-        </w:rPr>
-        <w:t>It</w:t>
-      </w:r>
-      <w:proofErr w:type="spellEnd"/>
-      <w:r>
-        <w:rPr>
-          <w:sz w:val="24"/>
-        </w:rPr>
-        <w:t xml:space="preserve"> </w:t>
-      </w:r>
-      <w:proofErr w:type="spellStart"/>
-      <w:r>
-        <w:rPr>
-          <w:sz w:val="24"/>
-        </w:rPr>
-        <w:t>focuses</w:t>
-      </w:r>
-      <w:proofErr w:type="spellEnd"/>
-      <w:r>
-        <w:rPr>
-          <w:sz w:val="24"/>
-        </w:rPr>
-        <w:t xml:space="preserve"> on </w:t>
-      </w:r>
-      <w:proofErr w:type="spellStart"/>
-      <w:r>
-        <w:rPr>
-          <w:sz w:val="24"/>
-        </w:rPr>
-        <w:t>the</w:t>
-      </w:r>
-      <w:proofErr w:type="spellEnd"/>
-      <w:r>
-        <w:rPr>
-          <w:sz w:val="24"/>
-        </w:rPr>
-        <w:t xml:space="preserve"> </w:t>
-      </w:r>
-      <w:proofErr w:type="spellStart"/>
-      <w:r>
-        <w:rPr>
-          <w:sz w:val="24"/>
-        </w:rPr>
-        <w:t>functionality</w:t>
-      </w:r>
-      <w:proofErr w:type="spellEnd"/>
-      <w:r>
-        <w:rPr>
-          <w:sz w:val="24"/>
-        </w:rPr>
-        <w:t xml:space="preserve"> </w:t>
-      </w:r>
-      <w:proofErr w:type="spellStart"/>
-      <w:r>
-        <w:rPr>
-          <w:sz w:val="24"/>
-        </w:rPr>
-        <w:t>of</w:t>
-      </w:r>
-      <w:proofErr w:type="spellEnd"/>
-      <w:r>
-        <w:rPr>
-          <w:sz w:val="24"/>
-        </w:rPr>
-        <w:t xml:space="preserve"> </w:t>
-      </w:r>
-      <w:proofErr w:type="spellStart"/>
-      <w:r>
-        <w:rPr>
-          <w:sz w:val="24"/>
-        </w:rPr>
-        <w:t>various</w:t>
-      </w:r>
-      <w:proofErr w:type="spellEnd"/>
-      <w:r>
-        <w:rPr>
-          <w:sz w:val="24"/>
-        </w:rPr>
-        <w:t xml:space="preserve"> </w:t>
-      </w:r>
-      <w:proofErr w:type="spellStart"/>
-      <w:r>
-        <w:rPr>
-          <w:sz w:val="24"/>
-        </w:rPr>
-        <w:t>types</w:t>
-      </w:r>
-      <w:proofErr w:type="spellEnd"/>
-      <w:r>
-        <w:rPr>
-          <w:sz w:val="24"/>
-        </w:rPr>
-        <w:t xml:space="preserve"> </w:t>
-      </w:r>
-      <w:proofErr w:type="spellStart"/>
-      <w:r>
-        <w:rPr>
-          <w:sz w:val="24"/>
-        </w:rPr>
-        <w:t>of</w:t>
-      </w:r>
-      <w:proofErr w:type="spellEnd"/>
-      <w:r>
-        <w:rPr>
-          <w:sz w:val="24"/>
-        </w:rPr>
-        <w:t xml:space="preserve"> </w:t>
-      </w:r>
-      <w:proofErr w:type="spellStart"/>
-      <w:r>
-        <w:rPr>
-          <w:sz w:val="24"/>
+      <w:r>
+        <w:rPr>
+          <w:sz w:val="24"/>
+          <w:lang w:val="en-US"/>
+        </w:rPr>
+        <w:t xml:space="preserve"> neural networks</w:t>
+      </w:r>
+      <w:r>
+        <w:rPr>
+          <w:sz w:val="24"/>
+          <w:lang w:val="en-US"/>
+        </w:rPr>
+        <w:t xml:space="preserve">. It focuses on </w:t>
+      </w:r>
+      <w:r>
+        <w:rPr>
+          <w:sz w:val="24"/>
+          <w:lang w:val="en-US"/>
+        </w:rPr>
+        <w:t xml:space="preserve">the </w:t>
+      </w:r>
+      <w:r>
+        <w:rPr>
+          <w:sz w:val="24"/>
+          <w:lang w:val="en-US"/>
+        </w:rPr>
+        <w:t xml:space="preserve">functionality of various types of </w:t>
+      </w:r>
+      <w:r>
+        <w:rPr>
+          <w:sz w:val="24"/>
+          <w:lang w:val="en-US"/>
         </w:rPr>
         <w:t>artificial</w:t>
       </w:r>
-      <w:proofErr w:type="spellEnd"/>
-      <w:r>
-        <w:rPr>
-          <w:sz w:val="24"/>
-        </w:rPr>
-        <w:t xml:space="preserve"> </w:t>
-      </w:r>
-      <w:proofErr w:type="spellStart"/>
-      <w:r>
-        <w:rPr>
-          <w:sz w:val="24"/>
-        </w:rPr>
-        <w:t>neurons</w:t>
-      </w:r>
-      <w:proofErr w:type="spellEnd"/>
-      <w:r>
-        <w:rPr>
-          <w:sz w:val="24"/>
-        </w:rPr>
-        <w:t xml:space="preserve"> and </w:t>
-      </w:r>
-      <w:r>
-        <w:rPr>
-          <w:sz w:val="24"/>
+      <w:r>
+        <w:rPr>
+          <w:sz w:val="24"/>
+          <w:lang w:val="en-US"/>
+        </w:rPr>
+        <w:t xml:space="preserve"> neurons and </w:t>
+      </w:r>
+      <w:r>
+        <w:rPr>
+          <w:sz w:val="24"/>
+          <w:lang w:val="en-US"/>
         </w:rPr>
         <w:t xml:space="preserve">a </w:t>
       </w:r>
-      <w:proofErr w:type="spellStart"/>
-      <w:r>
-        <w:rPr>
-          <w:sz w:val="24"/>
-        </w:rPr>
-        <w:t>simple</w:t>
-      </w:r>
-      <w:proofErr w:type="spellEnd"/>
-      <w:r>
-        <w:rPr>
-          <w:sz w:val="24"/>
-        </w:rPr>
-        <w:t xml:space="preserve"> network </w:t>
-      </w:r>
-      <w:proofErr w:type="spellStart"/>
-      <w:r>
-        <w:rPr>
-          <w:sz w:val="24"/>
-        </w:rPr>
-        <w:t>with</w:t>
-      </w:r>
-      <w:proofErr w:type="spellEnd"/>
-      <w:r>
-        <w:rPr>
-          <w:sz w:val="24"/>
-        </w:rPr>
-        <w:t xml:space="preserve"> </w:t>
-      </w:r>
-      <w:proofErr w:type="spellStart"/>
-      <w:r>
-        <w:rPr>
-          <w:sz w:val="24"/>
-        </w:rPr>
-        <w:t>multiple</w:t>
-      </w:r>
-      <w:proofErr w:type="spellEnd"/>
-      <w:r>
-        <w:rPr>
-          <w:sz w:val="24"/>
-        </w:rPr>
-        <w:t xml:space="preserve"> </w:t>
-      </w:r>
-      <w:proofErr w:type="spellStart"/>
-      <w:r>
-        <w:rPr>
-          <w:sz w:val="24"/>
-        </w:rPr>
-        <w:t>layers</w:t>
-      </w:r>
-      <w:proofErr w:type="spellEnd"/>
-      <w:r>
-        <w:rPr>
-          <w:sz w:val="24"/>
-        </w:rPr>
-        <w:t xml:space="preserve">. </w:t>
-      </w:r>
-      <w:proofErr w:type="spellStart"/>
-      <w:r>
-        <w:rPr>
-          <w:sz w:val="24"/>
-        </w:rPr>
-        <w:t>Algorithms</w:t>
-      </w:r>
-      <w:proofErr w:type="spellEnd"/>
-      <w:r>
-        <w:rPr>
-          <w:sz w:val="24"/>
-        </w:rPr>
-        <w:t xml:space="preserve"> are </w:t>
-      </w:r>
-      <w:proofErr w:type="spellStart"/>
-      <w:r>
-        <w:rPr>
-          <w:sz w:val="24"/>
-        </w:rPr>
-        <w:t>then</w:t>
-      </w:r>
-      <w:proofErr w:type="spellEnd"/>
-      <w:r>
-        <w:rPr>
-          <w:sz w:val="24"/>
-        </w:rPr>
-        <w:t xml:space="preserve"> </w:t>
-      </w:r>
-      <w:proofErr w:type="spellStart"/>
-      <w:r>
-        <w:rPr>
-          <w:sz w:val="24"/>
-        </w:rPr>
-        <w:t>implemented</w:t>
-      </w:r>
-      <w:proofErr w:type="spellEnd"/>
-      <w:r>
-        <w:rPr>
-          <w:sz w:val="24"/>
-        </w:rPr>
-        <w:t xml:space="preserve"> in </w:t>
-      </w:r>
-      <w:proofErr w:type="spellStart"/>
-      <w:r>
-        <w:rPr>
-          <w:sz w:val="24"/>
-        </w:rPr>
-        <w:t>the</w:t>
-      </w:r>
-      <w:proofErr w:type="spellEnd"/>
-      <w:r>
-        <w:rPr>
-          <w:sz w:val="24"/>
-        </w:rPr>
-        <w:t xml:space="preserve"> </w:t>
-      </w:r>
-      <w:r>
-        <w:rPr>
-          <w:sz w:val="24"/>
-        </w:rPr>
-        <w:t xml:space="preserve">Python </w:t>
-      </w:r>
-      <w:proofErr w:type="spellStart"/>
-      <w:r>
-        <w:rPr>
-          <w:sz w:val="24"/>
-        </w:rPr>
-        <w:t>programming</w:t>
-      </w:r>
-      <w:proofErr w:type="spellEnd"/>
-      <w:r>
-        <w:rPr>
-          <w:sz w:val="24"/>
-        </w:rPr>
-        <w:t xml:space="preserve"> </w:t>
-      </w:r>
-      <w:proofErr w:type="spellStart"/>
-      <w:r>
-        <w:rPr>
-          <w:sz w:val="24"/>
-        </w:rPr>
-        <w:t>language</w:t>
-      </w:r>
-      <w:proofErr w:type="spellEnd"/>
-      <w:r>
-        <w:rPr>
-          <w:sz w:val="24"/>
-        </w:rPr>
-        <w:t>.</w:t>
+      <w:r>
+        <w:rPr>
+          <w:sz w:val="24"/>
+          <w:lang w:val="en-US"/>
+        </w:rPr>
+        <w:t xml:space="preserve">simple network with multiple layers. Algorithms are </w:t>
+      </w:r>
+      <w:r>
+        <w:rPr>
+          <w:sz w:val="24"/>
+          <w:lang w:val="en-US"/>
+        </w:rPr>
+        <w:t xml:space="preserve">then implemented in </w:t>
+      </w:r>
+      <w:r>
+        <w:rPr>
+          <w:sz w:val="24"/>
+          <w:lang w:val="en-US"/>
+        </w:rPr>
+        <w:t xml:space="preserve">the </w:t>
+      </w:r>
+      <w:r>
+        <w:rPr>
+          <w:sz w:val="24"/>
+          <w:lang w:val="en-US"/>
+        </w:rPr>
+        <w:t>Python programming language.</w:t>
       </w:r>
     </w:p>
     <w:p>
@@ -1365,1135 +1046,925 @@
     </w:p>
     <w:p>
       <w:pPr>
-        <w:rPr>
-          <w:sz w:val="24"/>
-          <w:szCs w:val="24"/>
-        </w:rPr>
-      </w:pPr>
-    </w:p>
-    <w:p>
-      <w:pPr>
-        <w:rPr>
-          <w:sz w:val="24"/>
-          <w:szCs w:val="24"/>
-        </w:rPr>
-      </w:pPr>
-    </w:p>
-    <w:p>
-      <w:pPr>
-        <w:rPr>
-          <w:sz w:val="24"/>
-          <w:szCs w:val="24"/>
-        </w:rPr>
-      </w:pPr>
-    </w:p>
-    <w:p>
-      <w:pPr>
-        <w:rPr>
-          <w:sz w:val="24"/>
-          <w:szCs w:val="24"/>
-        </w:rPr>
-      </w:pPr>
-    </w:p>
-    <w:p>
-      <w:pPr>
-        <w:rPr>
-          <w:sz w:val="24"/>
-          <w:szCs w:val="24"/>
-        </w:rPr>
-      </w:pPr>
-    </w:p>
-    <w:p>
-      <w:pPr>
-        <w:rPr>
-          <w:sz w:val="24"/>
-          <w:szCs w:val="24"/>
-        </w:rPr>
-      </w:pPr>
-    </w:p>
-    <w:p>
-      <w:pPr>
-        <w:rPr>
-          <w:sz w:val="24"/>
-          <w:szCs w:val="24"/>
-        </w:rPr>
-      </w:pPr>
-    </w:p>
-    <w:p>
-      <w:pPr>
-        <w:rPr>
-          <w:sz w:val="24"/>
-          <w:szCs w:val="24"/>
-        </w:rPr>
-      </w:pPr>
-    </w:p>
-    <w:p>
-      <w:pPr>
-        <w:rPr>
-          <w:sz w:val="24"/>
-          <w:szCs w:val="24"/>
-        </w:rPr>
-      </w:pPr>
-    </w:p>
-    <w:p>
-      <w:pPr>
-        <w:rPr>
-          <w:sz w:val="24"/>
-          <w:szCs w:val="24"/>
-        </w:rPr>
-      </w:pPr>
-    </w:p>
-    <w:p>
-      <w:pPr>
-        <w:rPr>
-          <w:sz w:val="24"/>
-          <w:szCs w:val="24"/>
-        </w:rPr>
-      </w:pPr>
-    </w:p>
-    <w:p>
-      <w:pPr>
-        <w:rPr>
-          <w:sz w:val="24"/>
-          <w:szCs w:val="24"/>
-        </w:rPr>
-      </w:pPr>
-    </w:p>
-    <w:p>
-      <w:pPr>
-        <w:rPr>
-          <w:sz w:val="24"/>
-          <w:szCs w:val="24"/>
-        </w:rPr>
-      </w:pPr>
-    </w:p>
-    <w:p>
-      <w:pPr>
-        <w:rPr>
-          <w:sz w:val="24"/>
-          <w:szCs w:val="24"/>
-        </w:rPr>
-      </w:pPr>
-    </w:p>
-    <w:p>
-      <w:pPr>
-        <w:pStyle w:val="TOCHeading"/>
+        <w:pStyle w:val="paragraph"/>
+        <w:spacing w:before="0" w:beforeAutospacing="0" w:after="0" w:afterAutospacing="0"/>
+        <w:textAlignment w:val="baseline"/>
+        <w:rPr>
+          <w:rStyle w:val="eop"/>
+          <w:rFonts w:ascii="Calibri Light" w:hAnsi="Calibri Light" w:cs="Calibri Light"/>
+          <w:sz w:val="32"/>
+          <w:szCs w:val="32"/>
+          <w:lang w:val="en-US"/>
+        </w:rPr>
+      </w:pPr>
+      <w:r>
+        <w:rPr>
+          <w:rStyle w:val="spellingerror"/>
+          <w:rFonts w:ascii="Calibri Light" w:hAnsi="Calibri Light" w:cs="Calibri Light"/>
+          <w:b/>
+          <w:bCs/>
+          <w:sz w:val="32"/>
+          <w:szCs w:val="32"/>
+          <w:lang w:val="en-US"/>
+        </w:rPr>
+        <w:t>Key</w:t>
+      </w:r>
+      <w:r>
+        <w:rPr>
+          <w:rStyle w:val="normaltextrun"/>
+          <w:rFonts w:ascii="Calibri Light" w:hAnsi="Calibri Light" w:cs="Calibri Light"/>
+          <w:b/>
+          <w:bCs/>
+          <w:sz w:val="32"/>
+          <w:szCs w:val="32"/>
+          <w:lang w:val="en-US"/>
+        </w:rPr>
+        <w:t xml:space="preserve"> </w:t>
+      </w:r>
+      <w:r>
+        <w:rPr>
+          <w:rStyle w:val="spellingerror"/>
+          <w:rFonts w:ascii="Calibri Light" w:hAnsi="Calibri Light" w:cs="Calibri Light"/>
+          <w:b/>
+          <w:bCs/>
+          <w:sz w:val="32"/>
+          <w:szCs w:val="32"/>
+          <w:lang w:val="en-US"/>
+        </w:rPr>
+        <w:t>words</w:t>
+      </w:r>
+      <w:r>
+        <w:rPr>
+          <w:rStyle w:val="eop"/>
+          <w:rFonts w:ascii="Calibri Light" w:hAnsi="Calibri Light" w:cs="Calibri Light"/>
+          <w:sz w:val="32"/>
+          <w:szCs w:val="32"/>
+          <w:lang w:val="en-US"/>
+        </w:rPr>
+        <w:t> </w:t>
+      </w:r>
+    </w:p>
+    <w:p>
+      <w:pPr>
+        <w:pStyle w:val="paragraph"/>
+        <w:spacing w:before="0" w:beforeAutospacing="0" w:after="0" w:afterAutospacing="0"/>
+        <w:textAlignment w:val="baseline"/>
+        <w:rPr>
+          <w:rFonts w:ascii="Segoe UI" w:hAnsi="Segoe UI" w:cs="Segoe UI"/>
+          <w:sz w:val="18"/>
+          <w:szCs w:val="18"/>
+          <w:lang w:val="en-US"/>
+        </w:rPr>
+      </w:pPr>
+    </w:p>
+    <w:p>
+      <w:pPr>
+        <w:pStyle w:val="paragraph"/>
+        <w:spacing w:before="0" w:beforeAutospacing="0" w:after="0" w:afterAutospacing="0"/>
+        <w:textAlignment w:val="baseline"/>
+        <w:rPr>
+          <w:rFonts w:ascii="Segoe UI" w:hAnsi="Segoe UI" w:cs="Segoe UI"/>
+          <w:sz w:val="18"/>
+          <w:szCs w:val="18"/>
+          <w:lang w:val="en-US"/>
+        </w:rPr>
+      </w:pPr>
+      <w:r>
+        <w:rPr>
+          <w:rStyle w:val="normaltextrun"/>
+          <w:rFonts w:ascii="Calibri" w:hAnsi="Calibri" w:cs="Calibri"/>
+          <w:lang w:val="en-US"/>
+        </w:rPr>
+        <w:t>d</w:t>
+      </w:r>
+      <w:r>
+        <w:rPr>
+          <w:rStyle w:val="normaltextrun"/>
+          <w:rFonts w:ascii="Calibri" w:hAnsi="Calibri" w:cs="Calibri"/>
+          <w:lang w:val="en-US"/>
+        </w:rPr>
+        <w:t xml:space="preserve">eep learning, Python, neural networks, artificial neuron, </w:t>
+      </w:r>
+      <w:r>
+        <w:rPr>
+          <w:rStyle w:val="normaltextrun"/>
+          <w:rFonts w:ascii="Calibri" w:hAnsi="Calibri" w:cs="Calibri"/>
+          <w:lang w:val="en-US"/>
+        </w:rPr>
+        <w:t>perceptron, ADALINE</w:t>
+      </w:r>
+    </w:p>
+    <w:p>
+      <w:pPr>
+        <w:rPr>
+          <w:sz w:val="24"/>
+          <w:szCs w:val="24"/>
+        </w:rPr>
+      </w:pPr>
+    </w:p>
+    <w:p>
+      <w:pPr>
+        <w:rPr>
+          <w:sz w:val="24"/>
+          <w:szCs w:val="24"/>
+        </w:rPr>
+      </w:pPr>
+    </w:p>
+    <w:p>
+      <w:pPr>
+        <w:rPr>
+          <w:sz w:val="24"/>
+          <w:szCs w:val="24"/>
+        </w:rPr>
+      </w:pPr>
+    </w:p>
+    <w:p>
+      <w:pPr>
+        <w:rPr>
+          <w:sz w:val="24"/>
+          <w:szCs w:val="24"/>
+        </w:rPr>
+      </w:pPr>
+    </w:p>
+    <w:p>
+      <w:pPr>
+        <w:rPr>
+          <w:sz w:val="24"/>
+          <w:szCs w:val="24"/>
+        </w:rPr>
+      </w:pPr>
+    </w:p>
+    <w:p>
+      <w:pPr>
+        <w:rPr>
+          <w:sz w:val="24"/>
+          <w:szCs w:val="24"/>
+        </w:rPr>
+      </w:pPr>
+    </w:p>
+    <w:p>
+      <w:pPr>
+        <w:rPr>
+          <w:sz w:val="24"/>
+          <w:szCs w:val="24"/>
+        </w:rPr>
+      </w:pPr>
+    </w:p>
+    <w:p>
+      <w:pPr>
+        <w:rPr>
+          <w:sz w:val="24"/>
+          <w:szCs w:val="24"/>
+        </w:rPr>
+      </w:pPr>
+    </w:p>
+    <w:p>
+      <w:pPr>
+        <w:rPr>
+          <w:sz w:val="24"/>
+          <w:szCs w:val="24"/>
+        </w:rPr>
+      </w:pPr>
+    </w:p>
+    <w:p>
+      <w:pPr>
+        <w:rPr>
+          <w:sz w:val="24"/>
+          <w:szCs w:val="24"/>
+        </w:rPr>
+      </w:pPr>
+    </w:p>
+    <w:p>
+      <w:pPr>
+        <w:rPr>
+          <w:sz w:val="24"/>
+          <w:szCs w:val="24"/>
+        </w:rPr>
+      </w:pPr>
+    </w:p>
+    <w:p>
+      <w:pPr>
+        <w:pStyle w:val="Nadpisobsahu"/>
         <w:rPr>
           <w:color w:val="auto"/>
           <w:sz w:val="40"/>
           <w:szCs w:val="40"/>
-        </w:rPr>
-      </w:pPr>
-      <w:proofErr w:type="spellStart"/>
+          <w:lang w:val="cs-CZ"/>
+        </w:rPr>
+      </w:pPr>
       <w:r>
         <w:rPr>
           <w:color w:val="auto"/>
           <w:sz w:val="40"/>
           <w:szCs w:val="40"/>
+          <w:lang w:val="cs-CZ"/>
         </w:rPr>
         <w:lastRenderedPageBreak/>
         <w:t>Obsah</w:t>
       </w:r>
+    </w:p>
+    <w:p/>
+    <w:p>
+      <w:pPr>
+        <w:pStyle w:val="Odstavecseseznamem"/>
+        <w:numPr>
+          <w:ilvl w:val="0"/>
+          <w:numId w:val="1"/>
+        </w:numPr>
+        <w:rPr>
+          <w:lang w:val="cs-CZ"/>
+        </w:rPr>
+      </w:pPr>
+      <w:r>
+        <w:rPr>
+          <w:lang w:val="cs-CZ"/>
+        </w:rPr>
+        <w:t>Úvod</w:t>
+      </w:r>
+    </w:p>
+    <w:p>
+      <w:pPr>
+        <w:pStyle w:val="Odstavecseseznamem"/>
+        <w:rPr>
+          <w:lang w:val="cs-CZ"/>
+        </w:rPr>
+      </w:pPr>
+    </w:p>
+    <w:p>
+      <w:pPr>
+        <w:pStyle w:val="Odstavecseseznamem"/>
+        <w:numPr>
+          <w:ilvl w:val="0"/>
+          <w:numId w:val="1"/>
+        </w:numPr>
+        <w:rPr>
+          <w:lang w:val="cs-CZ"/>
+        </w:rPr>
+      </w:pPr>
+      <w:proofErr w:type="spellStart"/>
+      <w:r>
+        <w:rPr>
+          <w:lang w:val="cs-CZ"/>
+        </w:rPr>
+        <w:t>Rosenblattův</w:t>
+      </w:r>
       <w:proofErr w:type="spellEnd"/>
-    </w:p>
-    <w:p>
-      <w:pPr>
-        <w:rPr>
-          <w:lang w:val="en-US"/>
-        </w:rPr>
-      </w:pPr>
-    </w:p>
-    <w:p>
-      <w:pPr>
-        <w:rPr>
-          <w:sz w:val="24"/>
-          <w:szCs w:val="24"/>
-          <w:lang w:val="en-US"/>
-        </w:rPr>
-      </w:pPr>
+      <w:r>
+        <w:rPr>
+          <w:lang w:val="cs-CZ"/>
+        </w:rPr>
+        <w:t xml:space="preserve"> </w:t>
+      </w:r>
       <w:proofErr w:type="spellStart"/>
       <w:r>
         <w:rPr>
-          <w:sz w:val="24"/>
-          <w:szCs w:val="24"/>
-          <w:lang w:val="en-US"/>
-        </w:rPr>
-        <w:t>Prohlášení</w:t>
+          <w:lang w:val="cs-CZ"/>
+        </w:rPr>
+        <w:t>perceptron</w:t>
       </w:r>
       <w:proofErr w:type="spellEnd"/>
     </w:p>
     <w:p>
       <w:pPr>
-        <w:rPr>
-          <w:sz w:val="24"/>
-          <w:szCs w:val="24"/>
-          <w:lang w:val="en-US"/>
-        </w:rPr>
-      </w:pPr>
+        <w:pStyle w:val="Odstavecseseznamem"/>
+        <w:rPr>
+          <w:lang w:val="cs-CZ"/>
+        </w:rPr>
+      </w:pPr>
+    </w:p>
+    <w:p>
+      <w:pPr>
+        <w:pStyle w:val="Odstavecseseznamem"/>
+        <w:numPr>
+          <w:ilvl w:val="1"/>
+          <w:numId w:val="1"/>
+        </w:numPr>
+        <w:rPr>
+          <w:lang w:val="cs-CZ"/>
+        </w:rPr>
+      </w:pPr>
+      <w:r>
+        <w:rPr>
+          <w:lang w:val="cs-CZ"/>
+        </w:rPr>
+        <w:t>Inspirace a historický kontext</w:t>
+      </w:r>
+    </w:p>
+    <w:p>
+      <w:pPr>
+        <w:pStyle w:val="Odstavecseseznamem"/>
+        <w:numPr>
+          <w:ilvl w:val="1"/>
+          <w:numId w:val="1"/>
+        </w:numPr>
+        <w:rPr>
+          <w:lang w:val="cs-CZ"/>
+        </w:rPr>
+      </w:pPr>
+      <w:r>
+        <w:rPr>
+          <w:lang w:val="cs-CZ"/>
+        </w:rPr>
+        <w:t>Formální definice</w:t>
+      </w:r>
+    </w:p>
+    <w:p>
+      <w:pPr>
+        <w:pStyle w:val="Odstavecseseznamem"/>
+        <w:numPr>
+          <w:ilvl w:val="1"/>
+          <w:numId w:val="1"/>
+        </w:numPr>
+        <w:rPr>
+          <w:lang w:val="cs-CZ"/>
+        </w:rPr>
+      </w:pPr>
+      <w:r>
+        <w:rPr>
+          <w:lang w:val="cs-CZ"/>
+        </w:rPr>
+        <w:t>Optimalizace váhových koeficientů</w:t>
+      </w:r>
+    </w:p>
+    <w:p>
+      <w:pPr>
+        <w:pStyle w:val="Odstavecseseznamem"/>
+        <w:numPr>
+          <w:ilvl w:val="1"/>
+          <w:numId w:val="1"/>
+        </w:numPr>
+        <w:rPr>
+          <w:lang w:val="cs-CZ"/>
+        </w:rPr>
+      </w:pPr>
+      <w:r>
+        <w:rPr>
+          <w:lang w:val="cs-CZ"/>
+        </w:rPr>
+        <w:t>Souhrn</w:t>
+      </w:r>
+    </w:p>
+    <w:p>
+      <w:pPr>
+        <w:pStyle w:val="Odstavecseseznamem"/>
+        <w:numPr>
+          <w:ilvl w:val="1"/>
+          <w:numId w:val="1"/>
+        </w:numPr>
+        <w:rPr>
+          <w:lang w:val="cs-CZ"/>
+        </w:rPr>
+      </w:pPr>
+      <w:r>
+        <w:rPr>
+          <w:lang w:val="cs-CZ"/>
+        </w:rPr>
+        <w:t>Implementace</w:t>
+      </w:r>
+    </w:p>
+    <w:p/>
+    <w:p>
+      <w:pPr>
+        <w:pStyle w:val="Odstavecseseznamem"/>
+        <w:numPr>
+          <w:ilvl w:val="0"/>
+          <w:numId w:val="1"/>
+        </w:numPr>
+        <w:rPr>
+          <w:lang w:val="cs-CZ"/>
+        </w:rPr>
+      </w:pPr>
+      <w:r>
+        <w:rPr>
+          <w:lang w:val="cs-CZ"/>
+        </w:rPr>
+        <w:t>ADALINE</w:t>
+      </w:r>
+    </w:p>
+    <w:p>
+      <w:pPr>
+        <w:pStyle w:val="Odstavecseseznamem"/>
+        <w:rPr>
+          <w:lang w:val="cs-CZ"/>
+        </w:rPr>
+      </w:pPr>
+    </w:p>
+    <w:p>
+      <w:pPr>
+        <w:pStyle w:val="Odstavecseseznamem"/>
+        <w:numPr>
+          <w:ilvl w:val="1"/>
+          <w:numId w:val="1"/>
+        </w:numPr>
+        <w:rPr>
+          <w:lang w:val="cs-CZ"/>
+        </w:rPr>
+      </w:pPr>
+      <w:r>
+        <w:rPr>
+          <w:lang w:val="cs-CZ"/>
+        </w:rPr>
+        <w:t>Inspirace a historický kontext</w:t>
+      </w:r>
+    </w:p>
+    <w:p>
+      <w:pPr>
+        <w:pStyle w:val="Odstavecseseznamem"/>
+        <w:numPr>
+          <w:ilvl w:val="1"/>
+          <w:numId w:val="1"/>
+        </w:numPr>
+        <w:rPr>
+          <w:lang w:val="cs-CZ"/>
+        </w:rPr>
+      </w:pPr>
+      <w:r>
+        <w:rPr>
+          <w:lang w:val="cs-CZ"/>
+        </w:rPr>
+        <w:t>Lineární aktivační funkce</w:t>
+      </w:r>
+    </w:p>
+    <w:p>
+      <w:pPr>
+        <w:pStyle w:val="Odstavecseseznamem"/>
+        <w:numPr>
+          <w:ilvl w:val="1"/>
+          <w:numId w:val="1"/>
+        </w:numPr>
+        <w:rPr>
+          <w:lang w:val="cs-CZ"/>
+        </w:rPr>
+      </w:pPr>
+      <w:r>
+        <w:rPr>
+          <w:lang w:val="cs-CZ"/>
+        </w:rPr>
+        <w:t>Ztrátová funkce</w:t>
+      </w:r>
+    </w:p>
+    <w:p>
+      <w:pPr>
+        <w:pStyle w:val="Odstavecseseznamem"/>
+        <w:numPr>
+          <w:ilvl w:val="1"/>
+          <w:numId w:val="1"/>
+        </w:numPr>
+        <w:rPr>
+          <w:lang w:val="cs-CZ"/>
+        </w:rPr>
+      </w:pPr>
+      <w:r>
+        <w:rPr>
+          <w:lang w:val="cs-CZ"/>
+        </w:rPr>
+        <w:t>Gradientní sestup</w:t>
+      </w:r>
+    </w:p>
+    <w:p>
+      <w:pPr>
+        <w:pStyle w:val="Odstavecseseznamem"/>
+        <w:numPr>
+          <w:ilvl w:val="1"/>
+          <w:numId w:val="1"/>
+        </w:numPr>
+        <w:rPr>
+          <w:lang w:val="cs-CZ"/>
+        </w:rPr>
+      </w:pPr>
+      <w:r>
+        <w:rPr>
+          <w:lang w:val="cs-CZ"/>
+        </w:rPr>
+        <w:t>Optimalizace váhových koeficientů</w:t>
+      </w:r>
+    </w:p>
+    <w:p>
+      <w:pPr>
+        <w:pStyle w:val="Odstavecseseznamem"/>
+        <w:numPr>
+          <w:ilvl w:val="1"/>
+          <w:numId w:val="1"/>
+        </w:numPr>
+        <w:rPr>
+          <w:lang w:val="cs-CZ"/>
+        </w:rPr>
+      </w:pPr>
+      <w:r>
+        <w:rPr>
+          <w:lang w:val="cs-CZ"/>
+        </w:rPr>
+        <w:t>Stochastický gradientní sestup</w:t>
+      </w:r>
+    </w:p>
+    <w:p>
+      <w:pPr>
+        <w:pStyle w:val="Odstavecseseznamem"/>
+        <w:numPr>
+          <w:ilvl w:val="1"/>
+          <w:numId w:val="1"/>
+        </w:numPr>
+        <w:rPr>
+          <w:lang w:val="cs-CZ"/>
+        </w:rPr>
+      </w:pPr>
+      <w:r>
+        <w:rPr>
+          <w:lang w:val="cs-CZ"/>
+        </w:rPr>
+        <w:t>Souhrn</w:t>
+      </w:r>
+    </w:p>
+    <w:p>
+      <w:pPr>
+        <w:pStyle w:val="Odstavecseseznamem"/>
+        <w:numPr>
+          <w:ilvl w:val="1"/>
+          <w:numId w:val="1"/>
+        </w:numPr>
+        <w:rPr>
+          <w:lang w:val="cs-CZ"/>
+        </w:rPr>
+      </w:pPr>
+      <w:r>
+        <w:rPr>
+          <w:lang w:val="cs-CZ"/>
+        </w:rPr>
+        <w:t>Implementace</w:t>
+      </w:r>
+    </w:p>
+    <w:p/>
+    <w:p>
+      <w:pPr>
+        <w:pStyle w:val="Odstavecseseznamem"/>
+        <w:numPr>
+          <w:ilvl w:val="0"/>
+          <w:numId w:val="1"/>
+        </w:numPr>
+        <w:rPr>
+          <w:lang w:val="cs-CZ"/>
+        </w:rPr>
+      </w:pPr>
+      <w:r>
+        <w:rPr>
+          <w:lang w:val="cs-CZ"/>
+        </w:rPr>
+        <w:t xml:space="preserve">Vícevrstvý </w:t>
+      </w:r>
       <w:proofErr w:type="spellStart"/>
       <w:r>
         <w:rPr>
-          <w:sz w:val="24"/>
-          <w:szCs w:val="24"/>
-          <w:lang w:val="en-US"/>
-        </w:rPr>
-        <w:t>Anotace</w:t>
+          <w:lang w:val="cs-CZ"/>
+        </w:rPr>
+        <w:t>perceptron</w:t>
       </w:r>
       <w:proofErr w:type="spellEnd"/>
     </w:p>
     <w:p>
       <w:pPr>
-        <w:rPr>
-          <w:sz w:val="24"/>
-          <w:szCs w:val="24"/>
-          <w:lang w:val="en-US"/>
+        <w:pStyle w:val="Odstavecseseznamem"/>
+        <w:rPr>
+          <w:lang w:val="cs-CZ"/>
+        </w:rPr>
+      </w:pPr>
+    </w:p>
+    <w:p>
+      <w:pPr>
+        <w:pStyle w:val="Odstavecseseznamem"/>
+        <w:numPr>
+          <w:ilvl w:val="1"/>
+          <w:numId w:val="1"/>
+        </w:numPr>
+        <w:rPr>
+          <w:lang w:val="cs-CZ"/>
+        </w:rPr>
+      </w:pPr>
+      <w:r>
+        <w:rPr>
+          <w:lang w:val="cs-CZ"/>
+        </w:rPr>
+        <w:t>Inspirace a historický kontext</w:t>
+      </w:r>
+    </w:p>
+    <w:p>
+      <w:pPr>
+        <w:pStyle w:val="Odstavecseseznamem"/>
+        <w:numPr>
+          <w:ilvl w:val="1"/>
+          <w:numId w:val="1"/>
+        </w:numPr>
+        <w:rPr>
+          <w:lang w:val="cs-CZ"/>
+        </w:rPr>
+      </w:pPr>
+      <w:r>
+        <w:rPr>
+          <w:lang w:val="cs-CZ"/>
+        </w:rPr>
+        <w:t>Architektura MLP</w:t>
+      </w:r>
+    </w:p>
+    <w:p>
+      <w:pPr>
+        <w:pStyle w:val="Odstavecseseznamem"/>
+        <w:numPr>
+          <w:ilvl w:val="2"/>
+          <w:numId w:val="1"/>
+        </w:numPr>
+        <w:rPr>
+          <w:lang w:val="cs-CZ"/>
+        </w:rPr>
+      </w:pPr>
+      <w:r>
+        <w:rPr>
+          <w:lang w:val="cs-CZ"/>
+        </w:rPr>
+        <w:t>Vrstvy</w:t>
+      </w:r>
+    </w:p>
+    <w:p>
+      <w:pPr>
+        <w:pStyle w:val="Odstavecseseznamem"/>
+        <w:numPr>
+          <w:ilvl w:val="2"/>
+          <w:numId w:val="1"/>
+        </w:numPr>
+        <w:rPr>
+          <w:lang w:val="cs-CZ"/>
+        </w:rPr>
+      </w:pPr>
+      <w:r>
+        <w:rPr>
+          <w:lang w:val="cs-CZ"/>
+        </w:rPr>
+        <w:t>Neurony a synapse</w:t>
+      </w:r>
+    </w:p>
+    <w:p>
+      <w:pPr>
+        <w:pStyle w:val="Odstavecseseznamem"/>
+        <w:numPr>
+          <w:ilvl w:val="1"/>
+          <w:numId w:val="1"/>
+        </w:numPr>
+        <w:rPr>
+          <w:lang w:val="cs-CZ"/>
+        </w:rPr>
+      </w:pPr>
+      <w:r>
+        <w:rPr>
+          <w:lang w:val="cs-CZ"/>
+        </w:rPr>
+        <w:t>Dopředné šíření</w:t>
+      </w:r>
+    </w:p>
+    <w:p>
+      <w:pPr>
+        <w:pStyle w:val="Odstavecseseznamem"/>
+        <w:numPr>
+          <w:ilvl w:val="2"/>
+          <w:numId w:val="1"/>
+        </w:numPr>
+        <w:rPr>
+          <w:lang w:val="cs-CZ"/>
+        </w:rPr>
+      </w:pPr>
+      <w:r>
+        <w:rPr>
+          <w:lang w:val="cs-CZ"/>
+        </w:rPr>
+        <w:t>Aktivace skryté vrstvy</w:t>
+      </w:r>
+    </w:p>
+    <w:p>
+      <w:pPr>
+        <w:pStyle w:val="Odstavecseseznamem"/>
+        <w:numPr>
+          <w:ilvl w:val="2"/>
+          <w:numId w:val="1"/>
+        </w:numPr>
+        <w:rPr>
+          <w:lang w:val="cs-CZ"/>
+        </w:rPr>
+      </w:pPr>
+      <w:r>
+        <w:rPr>
+          <w:lang w:val="cs-CZ"/>
+        </w:rPr>
+        <w:t>Aktivace výstupní vrstvy</w:t>
+      </w:r>
+    </w:p>
+    <w:p>
+      <w:pPr>
+        <w:pStyle w:val="Odstavecseseznamem"/>
+        <w:numPr>
+          <w:ilvl w:val="1"/>
+          <w:numId w:val="1"/>
+        </w:numPr>
+        <w:rPr>
+          <w:lang w:val="cs-CZ"/>
+        </w:rPr>
+      </w:pPr>
+      <w:r>
+        <w:rPr>
+          <w:lang w:val="cs-CZ"/>
+        </w:rPr>
+        <w:t>Ztrátová funkce</w:t>
+      </w:r>
+      <w:r>
+        <w:rPr>
+          <w:lang w:val="cs-CZ"/>
+        </w:rPr>
+        <w:t xml:space="preserve"> – křížová entropie</w:t>
+      </w:r>
+    </w:p>
+    <w:p>
+      <w:pPr>
+        <w:pStyle w:val="Odstavecseseznamem"/>
+        <w:numPr>
+          <w:ilvl w:val="2"/>
+          <w:numId w:val="1"/>
+        </w:numPr>
+        <w:rPr>
+          <w:lang w:val="cs-CZ"/>
         </w:rPr>
       </w:pPr>
       <w:proofErr w:type="spellStart"/>
       <w:r>
         <w:rPr>
-          <w:sz w:val="24"/>
-          <w:szCs w:val="24"/>
-          <w:lang w:val="en-US"/>
-        </w:rPr>
-        <w:t>Klíčová</w:t>
+          <w:lang w:val="cs-CZ"/>
+        </w:rPr>
+        <w:t>Regularizace</w:t>
       </w:r>
       <w:proofErr w:type="spellEnd"/>
       <w:r>
         <w:rPr>
-          <w:sz w:val="24"/>
-          <w:szCs w:val="24"/>
-          <w:lang w:val="en-US"/>
+          <w:lang w:val="cs-CZ"/>
+        </w:rPr>
+        <w:t xml:space="preserve"> ztrátové funkce</w:t>
+      </w:r>
+    </w:p>
+    <w:p>
+      <w:pPr>
+        <w:pStyle w:val="Odstavecseseznamem"/>
+        <w:numPr>
+          <w:ilvl w:val="1"/>
+          <w:numId w:val="1"/>
+        </w:numPr>
+        <w:rPr>
+          <w:lang w:val="cs-CZ"/>
+        </w:rPr>
+      </w:pPr>
+      <w:r>
+        <w:rPr>
+          <w:lang w:val="cs-CZ"/>
+        </w:rPr>
+        <w:t>Zpětné šíření chyby</w:t>
+      </w:r>
+    </w:p>
+    <w:p>
+      <w:pPr>
+        <w:pStyle w:val="Odstavecseseznamem"/>
+        <w:numPr>
+          <w:ilvl w:val="1"/>
+          <w:numId w:val="1"/>
+        </w:numPr>
+        <w:rPr>
+          <w:lang w:val="cs-CZ"/>
+        </w:rPr>
+      </w:pPr>
+      <w:r>
+        <w:rPr>
+          <w:lang w:val="cs-CZ"/>
+        </w:rPr>
+        <w:t>Souhrn</w:t>
+      </w:r>
+    </w:p>
+    <w:p>
+      <w:pPr>
+        <w:pStyle w:val="Odstavecseseznamem"/>
+        <w:numPr>
+          <w:ilvl w:val="1"/>
+          <w:numId w:val="1"/>
+        </w:numPr>
+        <w:rPr>
+          <w:lang w:val="cs-CZ"/>
+        </w:rPr>
+      </w:pPr>
+      <w:r>
+        <w:rPr>
+          <w:lang w:val="cs-CZ"/>
+        </w:rPr>
+        <w:t>Implementace</w:t>
+      </w:r>
+    </w:p>
+    <w:p>
+      <w:pPr>
+        <w:pStyle w:val="Odstavecseseznamem"/>
+        <w:numPr>
+          <w:ilvl w:val="2"/>
+          <w:numId w:val="1"/>
+        </w:numPr>
+        <w:rPr>
+          <w:lang w:val="cs-CZ"/>
+        </w:rPr>
+      </w:pPr>
+      <w:r>
+        <w:rPr>
+          <w:lang w:val="cs-CZ"/>
+        </w:rPr>
+        <w:t>MNIST</w:t>
+      </w:r>
+    </w:p>
+    <w:p>
+      <w:pPr>
+        <w:pStyle w:val="Odstavecseseznamem"/>
+        <w:numPr>
+          <w:ilvl w:val="2"/>
+          <w:numId w:val="1"/>
+        </w:numPr>
+        <w:rPr>
+          <w:lang w:val="cs-CZ"/>
+        </w:rPr>
+      </w:pPr>
+      <w:r>
+        <w:rPr>
+          <w:lang w:val="cs-CZ"/>
+        </w:rPr>
+        <w:t>MLP v prostém Pythonu</w:t>
+      </w:r>
+    </w:p>
+    <w:p>
+      <w:pPr>
+        <w:pStyle w:val="Odstavecseseznamem"/>
+        <w:numPr>
+          <w:ilvl w:val="2"/>
+          <w:numId w:val="1"/>
+        </w:numPr>
+        <w:rPr>
+          <w:lang w:val="cs-CZ"/>
+        </w:rPr>
+      </w:pPr>
+      <w:r>
+        <w:rPr>
+          <w:lang w:val="cs-CZ"/>
+        </w:rPr>
+        <w:t>MLP v </w:t>
+      </w:r>
+      <w:proofErr w:type="spellStart"/>
+      <w:r>
+        <w:rPr>
+          <w:lang w:val="cs-CZ"/>
+        </w:rPr>
+        <w:t>TensorFlow</w:t>
+      </w:r>
+      <w:proofErr w:type="spellEnd"/>
+      <w:r>
+        <w:rPr>
+          <w:lang w:val="cs-CZ"/>
         </w:rPr>
         <w:t xml:space="preserve"> </w:t>
       </w:r>
       <w:proofErr w:type="spellStart"/>
       <w:r>
         <w:rPr>
-          <w:sz w:val="24"/>
-          <w:szCs w:val="24"/>
-          <w:lang w:val="en-US"/>
-        </w:rPr>
-        <w:t>slova</w:t>
+          <w:lang w:val="cs-CZ"/>
+        </w:rPr>
+        <w:t>Keras</w:t>
       </w:r>
       <w:proofErr w:type="spellEnd"/>
     </w:p>
     <w:p>
       <w:pPr>
-        <w:rPr>
-          <w:sz w:val="24"/>
-          <w:szCs w:val="24"/>
-          <w:lang w:val="en-US"/>
-        </w:rPr>
-      </w:pPr>
-      <w:r>
-        <w:rPr>
-          <w:sz w:val="24"/>
-          <w:szCs w:val="24"/>
-          <w:lang w:val="en-US"/>
-        </w:rPr>
-        <w:t xml:space="preserve">1 </w:t>
-      </w:r>
-      <w:proofErr w:type="spellStart"/>
-      <w:r>
-        <w:rPr>
-          <w:sz w:val="24"/>
-          <w:szCs w:val="24"/>
-          <w:lang w:val="en-US"/>
-        </w:rPr>
-        <w:t>Úvod</w:t>
-      </w:r>
-      <w:proofErr w:type="spellEnd"/>
-    </w:p>
-    <w:p>
-      <w:pPr>
-        <w:rPr>
-          <w:sz w:val="24"/>
-          <w:szCs w:val="24"/>
-          <w:lang w:val="en-US"/>
-        </w:rPr>
-      </w:pPr>
-      <w:r>
-        <w:rPr>
-          <w:sz w:val="24"/>
-          <w:szCs w:val="24"/>
-          <w:lang w:val="en-US"/>
-        </w:rPr>
-        <w:t>2 Perceptron</w:t>
-      </w:r>
-    </w:p>
-    <w:p>
-      <w:pPr>
-        <w:rPr>
-          <w:sz w:val="24"/>
-          <w:szCs w:val="24"/>
-          <w:lang w:val="en-US"/>
-        </w:rPr>
-      </w:pPr>
-      <w:r>
-        <w:rPr>
-          <w:sz w:val="24"/>
-          <w:szCs w:val="24"/>
-          <w:lang w:val="en-US"/>
-        </w:rPr>
-        <w:tab/>
-        <w:t xml:space="preserve">2.1 </w:t>
-      </w:r>
-      <w:proofErr w:type="spellStart"/>
-      <w:r>
-        <w:rPr>
-          <w:sz w:val="24"/>
-          <w:szCs w:val="24"/>
-          <w:lang w:val="en-US"/>
-        </w:rPr>
-        <w:t>Inspirace</w:t>
-      </w:r>
-      <w:proofErr w:type="spellEnd"/>
-      <w:r>
-        <w:rPr>
-          <w:sz w:val="24"/>
-          <w:szCs w:val="24"/>
-          <w:lang w:val="en-US"/>
-        </w:rPr>
-        <w:t xml:space="preserve"> a </w:t>
-      </w:r>
-      <w:proofErr w:type="spellStart"/>
-      <w:r>
-        <w:rPr>
-          <w:sz w:val="24"/>
-          <w:szCs w:val="24"/>
-          <w:lang w:val="en-US"/>
-        </w:rPr>
-        <w:t>historický</w:t>
-      </w:r>
-      <w:proofErr w:type="spellEnd"/>
-      <w:r>
-        <w:rPr>
-          <w:sz w:val="24"/>
-          <w:szCs w:val="24"/>
-          <w:lang w:val="en-US"/>
-        </w:rPr>
-        <w:t xml:space="preserve"> context</w:t>
-      </w:r>
-    </w:p>
-    <w:p>
-      <w:pPr>
-        <w:rPr>
-          <w:sz w:val="24"/>
-          <w:szCs w:val="24"/>
-          <w:lang w:val="en-US"/>
-        </w:rPr>
-      </w:pPr>
-      <w:r>
-        <w:rPr>
-          <w:sz w:val="24"/>
-          <w:szCs w:val="24"/>
-          <w:lang w:val="en-US"/>
-        </w:rPr>
-        <w:tab/>
-        <w:t xml:space="preserve">2.2 </w:t>
-      </w:r>
-      <w:proofErr w:type="spellStart"/>
-      <w:r>
-        <w:rPr>
-          <w:sz w:val="24"/>
-          <w:szCs w:val="24"/>
-          <w:lang w:val="en-US"/>
-        </w:rPr>
-        <w:t>Formální</w:t>
-      </w:r>
-      <w:proofErr w:type="spellEnd"/>
-      <w:r>
-        <w:rPr>
-          <w:sz w:val="24"/>
-          <w:szCs w:val="24"/>
-          <w:lang w:val="en-US"/>
-        </w:rPr>
-        <w:t xml:space="preserve"> </w:t>
-      </w:r>
-      <w:proofErr w:type="spellStart"/>
-      <w:r>
-        <w:rPr>
-          <w:sz w:val="24"/>
-          <w:szCs w:val="24"/>
-          <w:lang w:val="en-US"/>
-        </w:rPr>
-        <w:t>definic</w:t>
-      </w:r>
-      <w:r>
-        <w:rPr>
-          <w:sz w:val="24"/>
-          <w:szCs w:val="24"/>
-          <w:lang w:val="en-US"/>
-        </w:rPr>
-        <w:t>e</w:t>
-      </w:r>
-      <w:proofErr w:type="spellEnd"/>
-    </w:p>
-    <w:p>
-      <w:pPr>
-        <w:rPr>
-          <w:sz w:val="24"/>
-          <w:szCs w:val="24"/>
-          <w:lang w:val="en-US"/>
-        </w:rPr>
-      </w:pPr>
-      <w:r>
-        <w:rPr>
-          <w:sz w:val="24"/>
-          <w:szCs w:val="24"/>
-          <w:lang w:val="en-US"/>
-        </w:rPr>
-        <w:tab/>
-      </w:r>
-      <w:r>
-        <w:rPr>
-          <w:sz w:val="24"/>
-          <w:szCs w:val="24"/>
-          <w:lang w:val="en-US"/>
-        </w:rPr>
-        <w:t>2.3</w:t>
-      </w:r>
-      <w:r>
-        <w:rPr>
-          <w:sz w:val="24"/>
-          <w:szCs w:val="24"/>
-          <w:lang w:val="en-US"/>
-        </w:rPr>
-        <w:t xml:space="preserve"> </w:t>
-      </w:r>
-      <w:proofErr w:type="spellStart"/>
-      <w:r>
-        <w:rPr>
-          <w:sz w:val="24"/>
-          <w:szCs w:val="24"/>
-          <w:lang w:val="en-US"/>
-        </w:rPr>
-        <w:t>Optimalizace</w:t>
-      </w:r>
-      <w:proofErr w:type="spellEnd"/>
-      <w:r>
-        <w:rPr>
-          <w:sz w:val="24"/>
-          <w:szCs w:val="24"/>
-          <w:lang w:val="en-US"/>
-        </w:rPr>
-        <w:t xml:space="preserve"> </w:t>
-      </w:r>
-      <w:proofErr w:type="spellStart"/>
-      <w:r>
-        <w:rPr>
-          <w:sz w:val="24"/>
-          <w:szCs w:val="24"/>
-          <w:lang w:val="en-US"/>
-        </w:rPr>
-        <w:t>váhových</w:t>
-      </w:r>
-      <w:proofErr w:type="spellEnd"/>
-      <w:r>
-        <w:rPr>
-          <w:sz w:val="24"/>
-          <w:szCs w:val="24"/>
-          <w:lang w:val="en-US"/>
-        </w:rPr>
-        <w:t xml:space="preserve"> </w:t>
-      </w:r>
-      <w:proofErr w:type="spellStart"/>
-      <w:r>
-        <w:rPr>
-          <w:sz w:val="24"/>
-          <w:szCs w:val="24"/>
-          <w:lang w:val="en-US"/>
-        </w:rPr>
-        <w:t>koeficientů</w:t>
-      </w:r>
-      <w:proofErr w:type="spellEnd"/>
-    </w:p>
-    <w:p>
-      <w:pPr>
-        <w:rPr>
-          <w:sz w:val="24"/>
-          <w:szCs w:val="24"/>
-          <w:lang w:val="en-US"/>
-        </w:rPr>
-      </w:pPr>
-      <w:r>
-        <w:rPr>
-          <w:sz w:val="24"/>
-          <w:szCs w:val="24"/>
-          <w:lang w:val="en-US"/>
-        </w:rPr>
-        <w:tab/>
-      </w:r>
-      <w:r>
-        <w:rPr>
-          <w:sz w:val="24"/>
-          <w:szCs w:val="24"/>
-          <w:lang w:val="en-US"/>
-        </w:rPr>
-        <w:t>2.4</w:t>
-      </w:r>
-      <w:r>
-        <w:rPr>
-          <w:sz w:val="24"/>
-          <w:szCs w:val="24"/>
-          <w:lang w:val="en-US"/>
-        </w:rPr>
-        <w:t xml:space="preserve"> </w:t>
-      </w:r>
-      <w:proofErr w:type="spellStart"/>
-      <w:r>
-        <w:rPr>
-          <w:sz w:val="24"/>
-          <w:szCs w:val="24"/>
-          <w:lang w:val="en-US"/>
-        </w:rPr>
-        <w:t>Souhrn</w:t>
-      </w:r>
-      <w:proofErr w:type="spellEnd"/>
-    </w:p>
-    <w:p>
-      <w:pPr>
-        <w:rPr>
-          <w:sz w:val="24"/>
-          <w:szCs w:val="24"/>
-          <w:lang w:val="en-US"/>
-        </w:rPr>
-      </w:pPr>
-      <w:r>
-        <w:rPr>
-          <w:sz w:val="24"/>
-          <w:szCs w:val="24"/>
-          <w:lang w:val="en-US"/>
-        </w:rPr>
-        <w:tab/>
-        <w:t xml:space="preserve">2.5 </w:t>
-      </w:r>
-      <w:proofErr w:type="spellStart"/>
-      <w:r>
-        <w:rPr>
-          <w:sz w:val="24"/>
-          <w:szCs w:val="24"/>
-          <w:lang w:val="en-US"/>
-        </w:rPr>
-        <w:t>Implementace</w:t>
-      </w:r>
-      <w:proofErr w:type="spellEnd"/>
-    </w:p>
-    <w:p>
-      <w:pPr>
-        <w:rPr>
-          <w:sz w:val="24"/>
-          <w:szCs w:val="24"/>
-          <w:lang w:val="en-US"/>
-        </w:rPr>
-      </w:pPr>
-      <w:r>
-        <w:rPr>
-          <w:sz w:val="24"/>
-          <w:szCs w:val="24"/>
-          <w:lang w:val="en-US"/>
-        </w:rPr>
-        <w:t>3 ADALINE</w:t>
-      </w:r>
-    </w:p>
-    <w:p>
-      <w:pPr>
-        <w:rPr>
-          <w:sz w:val="24"/>
-          <w:szCs w:val="24"/>
-          <w:lang w:val="en-US"/>
-        </w:rPr>
-      </w:pPr>
-      <w:r>
-        <w:rPr>
-          <w:sz w:val="24"/>
-          <w:szCs w:val="24"/>
-          <w:lang w:val="en-US"/>
-        </w:rPr>
-        <w:tab/>
-        <w:t>3.1</w:t>
-      </w:r>
-      <w:r>
-        <w:rPr>
-          <w:sz w:val="24"/>
-          <w:szCs w:val="24"/>
-          <w:lang w:val="en-US"/>
-        </w:rPr>
-        <w:t xml:space="preserve"> </w:t>
-      </w:r>
-      <w:proofErr w:type="spellStart"/>
-      <w:r>
-        <w:rPr>
-          <w:sz w:val="24"/>
-          <w:szCs w:val="24"/>
-          <w:lang w:val="en-US"/>
-        </w:rPr>
-        <w:t>Inspirace</w:t>
-      </w:r>
-      <w:proofErr w:type="spellEnd"/>
-      <w:r>
-        <w:rPr>
-          <w:sz w:val="24"/>
-          <w:szCs w:val="24"/>
-          <w:lang w:val="en-US"/>
-        </w:rPr>
-        <w:t xml:space="preserve"> a </w:t>
-      </w:r>
-      <w:proofErr w:type="spellStart"/>
-      <w:r>
-        <w:rPr>
-          <w:sz w:val="24"/>
-          <w:szCs w:val="24"/>
-          <w:lang w:val="en-US"/>
-        </w:rPr>
-        <w:t>historický</w:t>
-      </w:r>
-      <w:proofErr w:type="spellEnd"/>
-      <w:r>
-        <w:rPr>
-          <w:sz w:val="24"/>
-          <w:szCs w:val="24"/>
-          <w:lang w:val="en-US"/>
-        </w:rPr>
-        <w:t xml:space="preserve"> context</w:t>
-      </w:r>
-    </w:p>
-    <w:p>
-      <w:pPr>
-        <w:rPr>
-          <w:sz w:val="24"/>
-          <w:szCs w:val="24"/>
-          <w:lang w:val="en-US"/>
-        </w:rPr>
-      </w:pPr>
-      <w:r>
-        <w:rPr>
-          <w:sz w:val="24"/>
-          <w:szCs w:val="24"/>
-          <w:lang w:val="en-US"/>
-        </w:rPr>
-        <w:tab/>
-        <w:t>3.2</w:t>
-      </w:r>
-      <w:r>
-        <w:rPr>
-          <w:sz w:val="24"/>
-          <w:szCs w:val="24"/>
-          <w:lang w:val="en-US"/>
-        </w:rPr>
-        <w:t xml:space="preserve"> </w:t>
-      </w:r>
-      <w:proofErr w:type="spellStart"/>
-      <w:r>
-        <w:rPr>
-          <w:sz w:val="24"/>
-          <w:szCs w:val="24"/>
-          <w:lang w:val="en-US"/>
-        </w:rPr>
-        <w:t>Lineární</w:t>
-      </w:r>
-      <w:proofErr w:type="spellEnd"/>
-      <w:r>
-        <w:rPr>
-          <w:sz w:val="24"/>
-          <w:szCs w:val="24"/>
-          <w:lang w:val="en-US"/>
-        </w:rPr>
-        <w:t xml:space="preserve"> </w:t>
-      </w:r>
-      <w:proofErr w:type="spellStart"/>
-      <w:r>
-        <w:rPr>
-          <w:sz w:val="24"/>
-          <w:szCs w:val="24"/>
-          <w:lang w:val="en-US"/>
-        </w:rPr>
-        <w:t>aktivační</w:t>
-      </w:r>
-      <w:proofErr w:type="spellEnd"/>
-      <w:r>
-        <w:rPr>
-          <w:sz w:val="24"/>
-          <w:szCs w:val="24"/>
-          <w:lang w:val="en-US"/>
-        </w:rPr>
-        <w:t xml:space="preserve"> </w:t>
-      </w:r>
-      <w:proofErr w:type="spellStart"/>
-      <w:r>
-        <w:rPr>
-          <w:sz w:val="24"/>
-          <w:szCs w:val="24"/>
-          <w:lang w:val="en-US"/>
-        </w:rPr>
-        <w:t>funkce</w:t>
-      </w:r>
-      <w:proofErr w:type="spellEnd"/>
-    </w:p>
-    <w:p>
-      <w:pPr>
-        <w:rPr>
-          <w:sz w:val="24"/>
-          <w:szCs w:val="24"/>
-          <w:lang w:val="en-US"/>
-        </w:rPr>
-      </w:pPr>
-      <w:r>
-        <w:rPr>
-          <w:sz w:val="24"/>
-          <w:szCs w:val="24"/>
-          <w:lang w:val="en-US"/>
-        </w:rPr>
-        <w:tab/>
-        <w:t xml:space="preserve">3.3 </w:t>
-      </w:r>
-      <w:proofErr w:type="spellStart"/>
-      <w:r>
-        <w:rPr>
-          <w:sz w:val="24"/>
-          <w:szCs w:val="24"/>
-          <w:lang w:val="en-US"/>
-        </w:rPr>
-        <w:t>Ztrátová</w:t>
-      </w:r>
-      <w:proofErr w:type="spellEnd"/>
-      <w:r>
-        <w:rPr>
-          <w:sz w:val="24"/>
-          <w:szCs w:val="24"/>
-          <w:lang w:val="en-US"/>
-        </w:rPr>
-        <w:t xml:space="preserve"> </w:t>
-      </w:r>
-      <w:proofErr w:type="spellStart"/>
-      <w:r>
-        <w:rPr>
-          <w:sz w:val="24"/>
-          <w:szCs w:val="24"/>
-          <w:lang w:val="en-US"/>
-        </w:rPr>
-        <w:t>funkce</w:t>
-      </w:r>
-      <w:proofErr w:type="spellEnd"/>
-    </w:p>
-    <w:p>
-      <w:pPr>
-        <w:rPr>
-          <w:sz w:val="24"/>
-          <w:szCs w:val="24"/>
-          <w:lang w:val="en-US"/>
-        </w:rPr>
-      </w:pPr>
-      <w:r>
-        <w:rPr>
-          <w:sz w:val="24"/>
-          <w:szCs w:val="24"/>
-          <w:lang w:val="en-US"/>
-        </w:rPr>
-        <w:tab/>
-        <w:t xml:space="preserve">3.4 </w:t>
-      </w:r>
-      <w:proofErr w:type="spellStart"/>
-      <w:r>
-        <w:rPr>
-          <w:sz w:val="24"/>
-          <w:szCs w:val="24"/>
-          <w:lang w:val="en-US"/>
-        </w:rPr>
-        <w:t>Gradientní</w:t>
-      </w:r>
-      <w:proofErr w:type="spellEnd"/>
-      <w:r>
-        <w:rPr>
-          <w:sz w:val="24"/>
-          <w:szCs w:val="24"/>
-          <w:lang w:val="en-US"/>
-        </w:rPr>
-        <w:t xml:space="preserve"> </w:t>
-      </w:r>
-      <w:proofErr w:type="spellStart"/>
-      <w:r>
-        <w:rPr>
-          <w:sz w:val="24"/>
-          <w:szCs w:val="24"/>
-          <w:lang w:val="en-US"/>
-        </w:rPr>
-        <w:t>sestup</w:t>
-      </w:r>
-      <w:proofErr w:type="spellEnd"/>
-    </w:p>
-    <w:p>
-      <w:pPr>
-        <w:rPr>
-          <w:sz w:val="24"/>
-          <w:szCs w:val="24"/>
-          <w:lang w:val="en-US"/>
-        </w:rPr>
-      </w:pPr>
-      <w:r>
-        <w:rPr>
-          <w:sz w:val="24"/>
-          <w:szCs w:val="24"/>
-          <w:lang w:val="en-US"/>
-        </w:rPr>
-        <w:tab/>
-        <w:t xml:space="preserve">3.5 </w:t>
-      </w:r>
-      <w:proofErr w:type="spellStart"/>
-      <w:r>
-        <w:rPr>
-          <w:sz w:val="24"/>
-          <w:szCs w:val="24"/>
-          <w:lang w:val="en-US"/>
-        </w:rPr>
-        <w:t>Optimalizace</w:t>
-      </w:r>
-      <w:proofErr w:type="spellEnd"/>
-      <w:r>
-        <w:rPr>
-          <w:sz w:val="24"/>
-          <w:szCs w:val="24"/>
-          <w:lang w:val="en-US"/>
-        </w:rPr>
-        <w:t xml:space="preserve"> </w:t>
-      </w:r>
-      <w:proofErr w:type="spellStart"/>
-      <w:r>
-        <w:rPr>
-          <w:sz w:val="24"/>
-          <w:szCs w:val="24"/>
-          <w:lang w:val="en-US"/>
-        </w:rPr>
-        <w:t>váhových</w:t>
-      </w:r>
-      <w:proofErr w:type="spellEnd"/>
-      <w:r>
-        <w:rPr>
-          <w:sz w:val="24"/>
-          <w:szCs w:val="24"/>
-          <w:lang w:val="en-US"/>
-        </w:rPr>
-        <w:t xml:space="preserve"> </w:t>
-      </w:r>
-      <w:proofErr w:type="spellStart"/>
-      <w:r>
-        <w:rPr>
-          <w:sz w:val="24"/>
-          <w:szCs w:val="24"/>
-          <w:lang w:val="en-US"/>
-        </w:rPr>
-        <w:t>koeficientů</w:t>
-      </w:r>
-      <w:proofErr w:type="spellEnd"/>
-    </w:p>
-    <w:p>
-      <w:pPr>
-        <w:rPr>
-          <w:sz w:val="24"/>
-          <w:szCs w:val="24"/>
-          <w:lang w:val="en-US"/>
-        </w:rPr>
-      </w:pPr>
-      <w:r>
-        <w:rPr>
-          <w:sz w:val="24"/>
-          <w:szCs w:val="24"/>
-          <w:lang w:val="en-US"/>
-        </w:rPr>
-        <w:tab/>
-        <w:t xml:space="preserve">3.6 </w:t>
-      </w:r>
-      <w:proofErr w:type="spellStart"/>
-      <w:r>
-        <w:rPr>
-          <w:sz w:val="24"/>
-          <w:szCs w:val="24"/>
-          <w:lang w:val="en-US"/>
-        </w:rPr>
-        <w:t>Stochastický</w:t>
-      </w:r>
-      <w:proofErr w:type="spellEnd"/>
-      <w:r>
-        <w:rPr>
-          <w:sz w:val="24"/>
-          <w:szCs w:val="24"/>
-          <w:lang w:val="en-US"/>
-        </w:rPr>
-        <w:t xml:space="preserve"> </w:t>
-      </w:r>
-      <w:proofErr w:type="spellStart"/>
-      <w:r>
-        <w:rPr>
-          <w:sz w:val="24"/>
-          <w:szCs w:val="24"/>
-          <w:lang w:val="en-US"/>
-        </w:rPr>
-        <w:t>gradientní</w:t>
-      </w:r>
-      <w:proofErr w:type="spellEnd"/>
-      <w:r>
-        <w:rPr>
-          <w:sz w:val="24"/>
-          <w:szCs w:val="24"/>
-          <w:lang w:val="en-US"/>
-        </w:rPr>
-        <w:t xml:space="preserve"> </w:t>
-      </w:r>
-      <w:proofErr w:type="spellStart"/>
-      <w:r>
-        <w:rPr>
-          <w:sz w:val="24"/>
-          <w:szCs w:val="24"/>
-          <w:lang w:val="en-US"/>
-        </w:rPr>
-        <w:t>sestup</w:t>
-      </w:r>
-      <w:proofErr w:type="spellEnd"/>
-    </w:p>
-    <w:p>
-      <w:pPr>
-        <w:rPr>
-          <w:sz w:val="24"/>
-          <w:szCs w:val="24"/>
-          <w:lang w:val="en-US"/>
-        </w:rPr>
-      </w:pPr>
-      <w:r>
-        <w:rPr>
-          <w:sz w:val="24"/>
-          <w:szCs w:val="24"/>
-          <w:lang w:val="en-US"/>
-        </w:rPr>
-        <w:tab/>
-        <w:t xml:space="preserve">3.7 </w:t>
-      </w:r>
-      <w:proofErr w:type="spellStart"/>
-      <w:r>
-        <w:rPr>
-          <w:sz w:val="24"/>
-          <w:szCs w:val="24"/>
-          <w:lang w:val="en-US"/>
-        </w:rPr>
-        <w:t>Souhrn</w:t>
-      </w:r>
-      <w:proofErr w:type="spellEnd"/>
-    </w:p>
-    <w:p>
-      <w:pPr>
-        <w:rPr>
-          <w:sz w:val="24"/>
-          <w:szCs w:val="24"/>
-          <w:lang w:val="en-US"/>
-        </w:rPr>
-      </w:pPr>
-      <w:r>
-        <w:rPr>
-          <w:sz w:val="24"/>
-          <w:szCs w:val="24"/>
-          <w:lang w:val="en-US"/>
-        </w:rPr>
-        <w:tab/>
-        <w:t xml:space="preserve">3.8 </w:t>
-      </w:r>
-      <w:proofErr w:type="spellStart"/>
-      <w:r>
-        <w:rPr>
-          <w:sz w:val="24"/>
-          <w:szCs w:val="24"/>
-          <w:lang w:val="en-US"/>
-        </w:rPr>
-        <w:t>Implementace</w:t>
-      </w:r>
-      <w:proofErr w:type="spellEnd"/>
-    </w:p>
-    <w:p>
-      <w:pPr>
-        <w:rPr>
-          <w:sz w:val="24"/>
-          <w:szCs w:val="24"/>
-          <w:lang w:val="en-US"/>
-        </w:rPr>
-      </w:pPr>
-      <w:r>
-        <w:rPr>
-          <w:sz w:val="24"/>
-          <w:szCs w:val="24"/>
-          <w:lang w:val="en-US"/>
-        </w:rPr>
-        <w:t xml:space="preserve">4 </w:t>
-      </w:r>
-      <w:proofErr w:type="spellStart"/>
-      <w:r>
-        <w:rPr>
-          <w:sz w:val="24"/>
-          <w:szCs w:val="24"/>
-          <w:lang w:val="en-US"/>
-        </w:rPr>
-        <w:t>Vícevrstvý</w:t>
-      </w:r>
-      <w:proofErr w:type="spellEnd"/>
-      <w:r>
-        <w:rPr>
-          <w:sz w:val="24"/>
-          <w:szCs w:val="24"/>
-          <w:lang w:val="en-US"/>
-        </w:rPr>
-        <w:t xml:space="preserve"> perceptron</w:t>
-      </w:r>
-    </w:p>
-    <w:p>
-      <w:pPr>
-        <w:rPr>
-          <w:sz w:val="24"/>
-          <w:szCs w:val="24"/>
-          <w:lang w:val="en-US"/>
-        </w:rPr>
-      </w:pPr>
-      <w:r>
-        <w:rPr>
-          <w:sz w:val="24"/>
-          <w:szCs w:val="24"/>
-          <w:lang w:val="en-US"/>
-        </w:rPr>
-        <w:t xml:space="preserve">5 </w:t>
-      </w:r>
-      <w:proofErr w:type="spellStart"/>
-      <w:r>
-        <w:rPr>
-          <w:sz w:val="24"/>
-          <w:szCs w:val="24"/>
-          <w:lang w:val="en-US"/>
+        <w:pStyle w:val="Odstavecseseznamem"/>
+        <w:ind w:left="1800"/>
+        <w:rPr>
+          <w:lang w:val="cs-CZ"/>
+        </w:rPr>
+      </w:pPr>
+    </w:p>
+    <w:p>
+      <w:pPr>
+        <w:pStyle w:val="Odstavecseseznamem"/>
+        <w:numPr>
+          <w:ilvl w:val="0"/>
+          <w:numId w:val="1"/>
+        </w:numPr>
+        <w:rPr>
+          <w:lang w:val="cs-CZ"/>
+        </w:rPr>
+      </w:pPr>
+      <w:r>
+        <w:rPr>
+          <w:lang w:val="cs-CZ"/>
         </w:rPr>
         <w:t>Závěr</w:t>
       </w:r>
-      <w:proofErr w:type="spellEnd"/>
-    </w:p>
-    <w:p>
-      <w:pPr>
-        <w:rPr>
-          <w:sz w:val="24"/>
-          <w:szCs w:val="24"/>
-          <w:lang w:val="en-US"/>
-        </w:rPr>
-      </w:pPr>
-      <w:proofErr w:type="spellStart"/>
-      <w:r>
-        <w:rPr>
-          <w:sz w:val="24"/>
-          <w:szCs w:val="24"/>
-          <w:lang w:val="en-US"/>
-        </w:rPr>
-        <w:t>Citace</w:t>
-      </w:r>
-      <w:proofErr w:type="spellEnd"/>
-    </w:p>
-    <w:p>
-      <w:pPr>
-        <w:rPr>
-          <w:sz w:val="24"/>
-          <w:szCs w:val="24"/>
-          <w:lang w:val="en-US"/>
-        </w:rPr>
-      </w:pPr>
-      <w:proofErr w:type="spellStart"/>
-      <w:r>
-        <w:rPr>
-          <w:sz w:val="24"/>
-          <w:szCs w:val="24"/>
-          <w:lang w:val="en-US"/>
-        </w:rPr>
-        <w:t>Zdroje</w:t>
-      </w:r>
-      <w:proofErr w:type="spellEnd"/>
-      <w:r>
-        <w:rPr>
-          <w:sz w:val="24"/>
-          <w:szCs w:val="24"/>
-          <w:lang w:val="en-US"/>
-        </w:rPr>
-        <w:t xml:space="preserve"> </w:t>
-      </w:r>
-      <w:proofErr w:type="spellStart"/>
-      <w:r>
-        <w:rPr>
-          <w:sz w:val="24"/>
-          <w:szCs w:val="24"/>
-          <w:lang w:val="en-US"/>
-        </w:rPr>
-        <w:t>obrazových</w:t>
-      </w:r>
-      <w:proofErr w:type="spellEnd"/>
-      <w:r>
-        <w:rPr>
-          <w:sz w:val="24"/>
-          <w:szCs w:val="24"/>
-          <w:lang w:val="en-US"/>
-        </w:rPr>
-        <w:t xml:space="preserve"> </w:t>
-      </w:r>
-      <w:proofErr w:type="spellStart"/>
-      <w:r>
-        <w:rPr>
-          <w:sz w:val="24"/>
-          <w:szCs w:val="24"/>
-          <w:lang w:val="en-US"/>
-        </w:rPr>
-        <w:t>příloh</w:t>
-      </w:r>
-      <w:proofErr w:type="spellEnd"/>
-    </w:p>
-    <w:p>
-      <w:pPr>
-        <w:rPr>
-          <w:sz w:val="24"/>
-          <w:szCs w:val="24"/>
-          <w:lang w:val="en-US"/>
-        </w:rPr>
-      </w:pPr>
-      <w:proofErr w:type="spellStart"/>
-      <w:r>
-        <w:rPr>
-          <w:sz w:val="24"/>
-          <w:szCs w:val="24"/>
-          <w:lang w:val="en-US"/>
-        </w:rPr>
-        <w:t>Použitý</w:t>
-      </w:r>
-      <w:proofErr w:type="spellEnd"/>
-      <w:r>
-        <w:rPr>
-          <w:sz w:val="24"/>
-          <w:szCs w:val="24"/>
-          <w:lang w:val="en-US"/>
-        </w:rPr>
-        <w:t xml:space="preserve"> </w:t>
-      </w:r>
-      <w:proofErr w:type="spellStart"/>
-      <w:r>
-        <w:rPr>
-          <w:sz w:val="24"/>
-          <w:szCs w:val="24"/>
-          <w:lang w:val="en-US"/>
-        </w:rPr>
-        <w:t>kód</w:t>
-      </w:r>
-      <w:proofErr w:type="spellEnd"/>
-    </w:p>
-    <w:p>
-      <w:pPr>
-        <w:rPr>
-          <w:b/>
-          <w:bCs/>
-          <w:sz w:val="40"/>
-          <w:szCs w:val="40"/>
-        </w:rPr>
-      </w:pPr>
     </w:p>
     <w:p/>
     <w:sectPr>
-      <w:footerReference w:type="even" r:id="rId8"/>
-      <w:footerReference w:type="default" r:id="rId9"/>
+      <w:footerReference w:type="even" r:id="rId9"/>
+      <w:footerReference w:type="default" r:id="rId10"/>
       <w:pgSz w:w="11906" w:h="16838"/>
       <w:pgMar w:top="1440" w:right="1440" w:bottom="1440" w:left="1440" w:header="708" w:footer="708" w:gutter="0"/>
       <w:cols w:space="708"/>
@@ -2534,7 +2005,7 @@
   <w:sdt>
     <w:sdtPr>
       <w:rPr>
-        <w:rStyle w:val="PageNumber"/>
+        <w:rStyle w:val="slostrnky"/>
       </w:rPr>
       <w:id w:val="-1477062317"/>
       <w:docPartObj>
@@ -2544,33 +2015,33 @@
     </w:sdtPr>
     <w:sdtEndPr>
       <w:rPr>
-        <w:rStyle w:val="PageNumber"/>
+        <w:rStyle w:val="slostrnky"/>
       </w:rPr>
     </w:sdtEndPr>
     <w:sdtContent>
       <w:p>
         <w:pPr>
-          <w:pStyle w:val="Footer"/>
+          <w:pStyle w:val="Zpat"/>
           <w:framePr w:wrap="none" w:vAnchor="text" w:hAnchor="margin" w:xAlign="right" w:y="1"/>
           <w:rPr>
-            <w:rStyle w:val="PageNumber"/>
+            <w:rStyle w:val="slostrnky"/>
           </w:rPr>
         </w:pPr>
         <w:r>
           <w:rPr>
-            <w:rStyle w:val="PageNumber"/>
+            <w:rStyle w:val="slostrnky"/>
           </w:rPr>
           <w:fldChar w:fldCharType="begin"/>
         </w:r>
         <w:r>
           <w:rPr>
-            <w:rStyle w:val="PageNumber"/>
+            <w:rStyle w:val="slostrnky"/>
           </w:rPr>
           <w:instrText xml:space="preserve"> PAGE </w:instrText>
         </w:r>
         <w:r>
           <w:rPr>
-            <w:rStyle w:val="PageNumber"/>
+            <w:rStyle w:val="slostrnky"/>
           </w:rPr>
           <w:fldChar w:fldCharType="end"/>
         </w:r>
@@ -2579,7 +2050,7 @@
   </w:sdt>
   <w:p>
     <w:pPr>
-      <w:pStyle w:val="Footer"/>
+      <w:pStyle w:val="Zpat"/>
       <w:ind w:right="360"/>
     </w:pPr>
   </w:p>
@@ -2590,7 +2061,7 @@
 <w:ftr xmlns:wpc="http://schemas.microsoft.com/office/word/2010/wordprocessingCanvas" xmlns:cx="http://schemas.microsoft.com/office/drawing/2014/chartex" xmlns:cx1="http://schemas.microsoft.com/office/drawing/2015/9/8/chartex" xmlns:cx2="http://schemas.microsoft.com/office/drawing/2015/10/21/chartex" xmlns:cx3="http://schemas.microsoft.com/office/drawing/2016/5/9/chartex" xmlns:cx4="http://schemas.microsoft.com/office/drawing/2016/5/10/chartex" xmlns:cx5="http://schemas.microsoft.com/office/drawing/2016/5/11/chartex" xmlns:cx6="http://schemas.microsoft.com/office/drawing/2016/5/12/chartex" xmlns:cx7="http://schemas.microsoft.com/office/drawing/2016/5/13/chartex" xmlns:cx8="http://schemas.microsoft.com/office/drawing/2016/5/14/chartex" xmlns:mc="http://schemas.openxmlformats.org/markup-compatibility/2006" xmlns:aink="http://schemas.microsoft.com/office/drawing/2016/ink" xmlns:am3d="http://schemas.microsoft.com/office/drawing/2017/model3d" xmlns:o="urn:schemas-microsoft-com:office:office" xmlns:r="http://schemas.openxmlformats.org/officeDocument/2006/relationships" xmlns:m="http://schemas.openxmlformats.org/officeDocument/2006/math" xmlns:v="urn:schemas-microsoft-com:vml" xmlns:wp14="http://schemas.microsoft.com/office/word/2010/wordprocessingDrawing" xmlns:wp="http://schemas.openxmlformats.org/drawingml/2006/wordprocessingDrawing" xmlns:w10="urn:schemas-microsoft-com:office:word" xmlns:w="http://schemas.openxmlformats.org/wordprocessingml/2006/main" xmlns:w14="http://schemas.microsoft.com/office/word/2010/wordml" xmlns:w15="http://schemas.microsoft.com/office/word/2012/wordml" xmlns:w16cex="http://schemas.microsoft.com/office/word/2018/wordml/cex" xmlns:w16cid="http://schemas.microsoft.com/office/word/2016/wordml/cid" xmlns:w16="http://schemas.microsoft.com/office/word/2018/wordml" xmlns:w16sdtdh="http://schemas.microsoft.com/office/word/2020/wordml/sdtdatahash" xmlns:w16se="http://schemas.microsoft.com/office/word/2015/wordml/symex" xmlns:wpg="http://schemas.microsoft.com/office/word/2010/wordprocessingGroup" xmlns:wpi="http://schemas.microsoft.com/office/word/2010/wordprocessingInk" xmlns:wne="http://schemas.microsoft.com/office/word/2006/wordml" xmlns:wps="http://schemas.microsoft.com/office/word/2010/wordprocessingShape" mc:Ignorable="w14 w15 w16se w16cid w16 w16cex w16sdtdh wp14">
   <w:p>
     <w:pPr>
-      <w:pStyle w:val="Footer"/>
+      <w:pStyle w:val="Zpat"/>
       <w:ind w:right="360"/>
     </w:pPr>
   </w:p>
@@ -2620,6 +2091,135 @@
     </w:p>
   </w:footnote>
 </w:footnotes>
+</file>
+
+<file path=word/numbering.xml><?xml version="1.0" encoding="utf-8"?>
+<w:numbering xmlns:wpc="http://schemas.microsoft.com/office/word/2010/wordprocessingCanvas" xmlns:cx="http://schemas.microsoft.com/office/drawing/2014/chartex" xmlns:cx1="http://schemas.microsoft.com/office/drawing/2015/9/8/chartex" xmlns:cx2="http://schemas.microsoft.com/office/drawing/2015/10/21/chartex" xmlns:cx3="http://schemas.microsoft.com/office/drawing/2016/5/9/chartex" xmlns:cx4="http://schemas.microsoft.com/office/drawing/2016/5/10/chartex" xmlns:cx5="http://schemas.microsoft.com/office/drawing/2016/5/11/chartex" xmlns:cx6="http://schemas.microsoft.com/office/drawing/2016/5/12/chartex" xmlns:cx7="http://schemas.microsoft.com/office/drawing/2016/5/13/chartex" xmlns:cx8="http://schemas.microsoft.com/office/drawing/2016/5/14/chartex" xmlns:mc="http://schemas.openxmlformats.org/markup-compatibility/2006" xmlns:aink="http://schemas.microsoft.com/office/drawing/2016/ink" xmlns:am3d="http://schemas.microsoft.com/office/drawing/2017/model3d" xmlns:o="urn:schemas-microsoft-com:office:office" xmlns:r="http://schemas.openxmlformats.org/officeDocument/2006/relationships" xmlns:m="http://schemas.openxmlformats.org/officeDocument/2006/math" xmlns:v="urn:schemas-microsoft-com:vml" xmlns:wp14="http://schemas.microsoft.com/office/word/2010/wordprocessingDrawing" xmlns:wp="http://schemas.openxmlformats.org/drawingml/2006/wordprocessingDrawing" xmlns:w10="urn:schemas-microsoft-com:office:word" xmlns:w="http://schemas.openxmlformats.org/wordprocessingml/2006/main" xmlns:w14="http://schemas.microsoft.com/office/word/2010/wordml" xmlns:w15="http://schemas.microsoft.com/office/word/2012/wordml" xmlns:w16cex="http://schemas.microsoft.com/office/word/2018/wordml/cex" xmlns:w16cid="http://schemas.microsoft.com/office/word/2016/wordml/cid" xmlns:w16="http://schemas.microsoft.com/office/word/2018/wordml" xmlns:w16sdtdh="http://schemas.microsoft.com/office/word/2020/wordml/sdtdatahash" xmlns:w16se="http://schemas.microsoft.com/office/word/2015/wordml/symex" xmlns:wpg="http://schemas.microsoft.com/office/word/2010/wordprocessingGroup" xmlns:wpi="http://schemas.microsoft.com/office/word/2010/wordprocessingInk" xmlns:wne="http://schemas.microsoft.com/office/word/2006/wordml" xmlns:wps="http://schemas.microsoft.com/office/word/2010/wordprocessingShape" mc:Ignorable="w14 w15 w16se w16cid w16 w16cex w16sdtdh wp14">
+  <w:abstractNum w:abstractNumId="0" w15:restartNumberingAfterBreak="0">
+    <w:nsid w:val="18536F69"/>
+    <w:multiLevelType w:val="multilevel"/>
+    <w:tmpl w:val="B42231B6"/>
+    <w:lvl w:ilvl="0">
+      <w:start w:val="1"/>
+      <w:numFmt w:val="decimal"/>
+      <w:lvlText w:val="%1."/>
+      <w:lvlJc w:val="left"/>
+      <w:pPr>
+        <w:ind w:left="720" w:hanging="360"/>
+      </w:pPr>
+      <w:rPr>
+        <w:rFonts w:hint="default"/>
+      </w:rPr>
+    </w:lvl>
+    <w:lvl w:ilvl="1">
+      <w:start w:val="1"/>
+      <w:numFmt w:val="decimal"/>
+      <w:isLgl/>
+      <w:lvlText w:val="%1.%2"/>
+      <w:lvlJc w:val="left"/>
+      <w:pPr>
+        <w:ind w:left="1080" w:hanging="360"/>
+      </w:pPr>
+      <w:rPr>
+        <w:rFonts w:hint="default"/>
+      </w:rPr>
+    </w:lvl>
+    <w:lvl w:ilvl="2">
+      <w:start w:val="1"/>
+      <w:numFmt w:val="decimal"/>
+      <w:isLgl/>
+      <w:lvlText w:val="%1.%2.%3"/>
+      <w:lvlJc w:val="left"/>
+      <w:pPr>
+        <w:ind w:left="1800" w:hanging="720"/>
+      </w:pPr>
+      <w:rPr>
+        <w:rFonts w:hint="default"/>
+      </w:rPr>
+    </w:lvl>
+    <w:lvl w:ilvl="3">
+      <w:start w:val="1"/>
+      <w:numFmt w:val="decimal"/>
+      <w:isLgl/>
+      <w:lvlText w:val="%1.%2.%3.%4"/>
+      <w:lvlJc w:val="left"/>
+      <w:pPr>
+        <w:ind w:left="2160" w:hanging="720"/>
+      </w:pPr>
+      <w:rPr>
+        <w:rFonts w:hint="default"/>
+      </w:rPr>
+    </w:lvl>
+    <w:lvl w:ilvl="4">
+      <w:start w:val="1"/>
+      <w:numFmt w:val="decimal"/>
+      <w:isLgl/>
+      <w:lvlText w:val="%1.%2.%3.%4.%5"/>
+      <w:lvlJc w:val="left"/>
+      <w:pPr>
+        <w:ind w:left="2880" w:hanging="1080"/>
+      </w:pPr>
+      <w:rPr>
+        <w:rFonts w:hint="default"/>
+      </w:rPr>
+    </w:lvl>
+    <w:lvl w:ilvl="5">
+      <w:start w:val="1"/>
+      <w:numFmt w:val="decimal"/>
+      <w:isLgl/>
+      <w:lvlText w:val="%1.%2.%3.%4.%5.%6"/>
+      <w:lvlJc w:val="left"/>
+      <w:pPr>
+        <w:ind w:left="3240" w:hanging="1080"/>
+      </w:pPr>
+      <w:rPr>
+        <w:rFonts w:hint="default"/>
+      </w:rPr>
+    </w:lvl>
+    <w:lvl w:ilvl="6">
+      <w:start w:val="1"/>
+      <w:numFmt w:val="decimal"/>
+      <w:isLgl/>
+      <w:lvlText w:val="%1.%2.%3.%4.%5.%6.%7"/>
+      <w:lvlJc w:val="left"/>
+      <w:pPr>
+        <w:ind w:left="3960" w:hanging="1440"/>
+      </w:pPr>
+      <w:rPr>
+        <w:rFonts w:hint="default"/>
+      </w:rPr>
+    </w:lvl>
+    <w:lvl w:ilvl="7">
+      <w:start w:val="1"/>
+      <w:numFmt w:val="decimal"/>
+      <w:isLgl/>
+      <w:lvlText w:val="%1.%2.%3.%4.%5.%6.%7.%8"/>
+      <w:lvlJc w:val="left"/>
+      <w:pPr>
+        <w:ind w:left="4320" w:hanging="1440"/>
+      </w:pPr>
+      <w:rPr>
+        <w:rFonts w:hint="default"/>
+      </w:rPr>
+    </w:lvl>
+    <w:lvl w:ilvl="8">
+      <w:start w:val="1"/>
+      <w:numFmt w:val="decimal"/>
+      <w:isLgl/>
+      <w:lvlText w:val="%1.%2.%3.%4.%5.%6.%7.%8.%9"/>
+      <w:lvlJc w:val="left"/>
+      <w:pPr>
+        <w:ind w:left="5040" w:hanging="1800"/>
+      </w:pPr>
+      <w:rPr>
+        <w:rFonts w:hint="default"/>
+      </w:rPr>
+    </w:lvl>
+  </w:abstractNum>
+  <w:num w:numId="1" w16cid:durableId="1872720816">
+    <w:abstractNumId w:val="0"/>
+  </w:num>
+</w:numbering>
 </file>
 
 <file path=word/styles.xml><?xml version="1.0" encoding="utf-8"?>
@@ -2630,7 +2230,7 @@
         <w:rFonts w:asciiTheme="minorHAnsi" w:eastAsiaTheme="minorHAnsi" w:hAnsiTheme="minorHAnsi" w:cstheme="minorBidi"/>
         <w:sz w:val="24"/>
         <w:szCs w:val="24"/>
-        <w:lang w:val="en-CZ" w:eastAsia="en-US" w:bidi="ar-SA"/>
+        <w:lang w:val="cs-CZ" w:eastAsia="en-US" w:bidi="ar-SA"/>
       </w:rPr>
     </w:rPrDefault>
     <w:pPrDefault/>
@@ -3013,7 +2613,7 @@
     <w:lsdException w:name="Unresolved Mention" w:semiHidden="1" w:unhideWhenUsed="1"/>
     <w:lsdException w:name="Smart Link" w:semiHidden="1" w:unhideWhenUsed="1"/>
   </w:latentStyles>
-  <w:style w:type="paragraph" w:default="1" w:styleId="Normal">
+  <w:style w:type="paragraph" w:default="1" w:styleId="Normln">
     <w:name w:val="Normal"/>
     <w:qFormat/>
     <w:rsid w:val="00A35B1B"/>
@@ -3024,14 +2624,13 @@
       <w:rFonts w:eastAsiaTheme="minorEastAsia"/>
       <w:sz w:val="21"/>
       <w:szCs w:val="21"/>
-      <w:lang w:val="cs-CZ"/>
     </w:rPr>
   </w:style>
-  <w:style w:type="paragraph" w:styleId="Heading1">
+  <w:style w:type="paragraph" w:styleId="Nadpis1">
     <w:name w:val="heading 1"/>
-    <w:basedOn w:val="Normal"/>
-    <w:next w:val="Normal"/>
-    <w:link w:val="Heading1Char"/>
+    <w:basedOn w:val="Normln"/>
+    <w:next w:val="Normln"/>
+    <w:link w:val="Nadpis1Char"/>
     <w:uiPriority w:val="9"/>
     <w:qFormat/>
     <w:rsid w:val="00C24307"/>
@@ -3048,13 +2647,13 @@
       <w:szCs w:val="32"/>
     </w:rPr>
   </w:style>
-  <w:style w:type="character" w:default="1" w:styleId="DefaultParagraphFont">
+  <w:style w:type="character" w:default="1" w:styleId="Standardnpsmoodstavce">
     <w:name w:val="Default Paragraph Font"/>
     <w:uiPriority w:val="1"/>
     <w:semiHidden/>
     <w:unhideWhenUsed/>
   </w:style>
-  <w:style w:type="table" w:default="1" w:styleId="TableNormal">
+  <w:style w:type="table" w:default="1" w:styleId="Normlntabulka">
     <w:name w:val="Normal Table"/>
     <w:uiPriority w:val="99"/>
     <w:semiHidden/>
@@ -3069,16 +2668,16 @@
       </w:tblCellMar>
     </w:tblPr>
   </w:style>
-  <w:style w:type="numbering" w:default="1" w:styleId="NoList">
+  <w:style w:type="numbering" w:default="1" w:styleId="Bezseznamu">
     <w:name w:val="No List"/>
     <w:uiPriority w:val="99"/>
     <w:semiHidden/>
     <w:unhideWhenUsed/>
   </w:style>
-  <w:style w:type="character" w:customStyle="1" w:styleId="Heading1Char">
-    <w:name w:val="Heading 1 Char"/>
-    <w:basedOn w:val="DefaultParagraphFont"/>
-    <w:link w:val="Heading1"/>
+  <w:style w:type="character" w:customStyle="1" w:styleId="Nadpis1Char">
+    <w:name w:val="Nadpis 1 Char"/>
+    <w:basedOn w:val="Standardnpsmoodstavce"/>
+    <w:link w:val="Nadpis1"/>
     <w:uiPriority w:val="9"/>
     <w:rsid w:val="00C24307"/>
     <w:rPr>
@@ -3089,10 +2688,10 @@
       <w:lang w:val="cs-CZ"/>
     </w:rPr>
   </w:style>
-  <w:style w:type="paragraph" w:styleId="TOCHeading">
+  <w:style w:type="paragraph" w:styleId="Nadpisobsahu">
     <w:name w:val="TOC Heading"/>
-    <w:basedOn w:val="Heading1"/>
-    <w:next w:val="Normal"/>
+    <w:basedOn w:val="Nadpis1"/>
+    <w:next w:val="Normln"/>
     <w:uiPriority w:val="39"/>
     <w:unhideWhenUsed/>
     <w:qFormat/>
@@ -3109,10 +2708,10 @@
       <w:lang w:val="en-US"/>
     </w:rPr>
   </w:style>
-  <w:style w:type="paragraph" w:styleId="TOC1">
+  <w:style w:type="paragraph" w:styleId="Obsah1">
     <w:name w:val="toc 1"/>
-    <w:basedOn w:val="Normal"/>
-    <w:next w:val="Normal"/>
+    <w:basedOn w:val="Normln"/>
+    <w:next w:val="Normln"/>
     <w:autoRedefine/>
     <w:uiPriority w:val="39"/>
     <w:semiHidden/>
@@ -3135,10 +2734,10 @@
       <w:szCs w:val="24"/>
     </w:rPr>
   </w:style>
-  <w:style w:type="paragraph" w:styleId="TOC2">
+  <w:style w:type="paragraph" w:styleId="Obsah2">
     <w:name w:val="toc 2"/>
-    <w:basedOn w:val="Normal"/>
-    <w:next w:val="Normal"/>
+    <w:basedOn w:val="Normln"/>
+    <w:next w:val="Normln"/>
     <w:autoRedefine/>
     <w:uiPriority w:val="39"/>
     <w:semiHidden/>
@@ -3159,10 +2758,10 @@
       <w:szCs w:val="20"/>
     </w:rPr>
   </w:style>
-  <w:style w:type="paragraph" w:styleId="TOC3">
+  <w:style w:type="paragraph" w:styleId="Obsah3">
     <w:name w:val="toc 3"/>
-    <w:basedOn w:val="Normal"/>
-    <w:next w:val="Normal"/>
+    <w:basedOn w:val="Normln"/>
+    <w:next w:val="Normln"/>
     <w:autoRedefine/>
     <w:uiPriority w:val="39"/>
     <w:semiHidden/>
@@ -3182,10 +2781,10 @@
       <w:szCs w:val="20"/>
     </w:rPr>
   </w:style>
-  <w:style w:type="paragraph" w:styleId="TOC4">
+  <w:style w:type="paragraph" w:styleId="Obsah4">
     <w:name w:val="toc 4"/>
-    <w:basedOn w:val="Normal"/>
-    <w:next w:val="Normal"/>
+    <w:basedOn w:val="Normln"/>
+    <w:next w:val="Normln"/>
     <w:autoRedefine/>
     <w:uiPriority w:val="39"/>
     <w:semiHidden/>
@@ -3205,10 +2804,10 @@
       <w:szCs w:val="20"/>
     </w:rPr>
   </w:style>
-  <w:style w:type="paragraph" w:styleId="TOC5">
+  <w:style w:type="paragraph" w:styleId="Obsah5">
     <w:name w:val="toc 5"/>
-    <w:basedOn w:val="Normal"/>
-    <w:next w:val="Normal"/>
+    <w:basedOn w:val="Normln"/>
+    <w:next w:val="Normln"/>
     <w:autoRedefine/>
     <w:uiPriority w:val="39"/>
     <w:semiHidden/>
@@ -3228,10 +2827,10 @@
       <w:szCs w:val="20"/>
     </w:rPr>
   </w:style>
-  <w:style w:type="paragraph" w:styleId="TOC6">
+  <w:style w:type="paragraph" w:styleId="Obsah6">
     <w:name w:val="toc 6"/>
-    <w:basedOn w:val="Normal"/>
-    <w:next w:val="Normal"/>
+    <w:basedOn w:val="Normln"/>
+    <w:next w:val="Normln"/>
     <w:autoRedefine/>
     <w:uiPriority w:val="39"/>
     <w:semiHidden/>
@@ -3251,10 +2850,10 @@
       <w:szCs w:val="20"/>
     </w:rPr>
   </w:style>
-  <w:style w:type="paragraph" w:styleId="TOC7">
+  <w:style w:type="paragraph" w:styleId="Obsah7">
     <w:name w:val="toc 7"/>
-    <w:basedOn w:val="Normal"/>
-    <w:next w:val="Normal"/>
+    <w:basedOn w:val="Normln"/>
+    <w:next w:val="Normln"/>
     <w:autoRedefine/>
     <w:uiPriority w:val="39"/>
     <w:semiHidden/>
@@ -3274,10 +2873,10 @@
       <w:szCs w:val="20"/>
     </w:rPr>
   </w:style>
-  <w:style w:type="paragraph" w:styleId="TOC8">
+  <w:style w:type="paragraph" w:styleId="Obsah8">
     <w:name w:val="toc 8"/>
-    <w:basedOn w:val="Normal"/>
-    <w:next w:val="Normal"/>
+    <w:basedOn w:val="Normln"/>
+    <w:next w:val="Normln"/>
     <w:autoRedefine/>
     <w:uiPriority w:val="39"/>
     <w:semiHidden/>
@@ -3297,10 +2896,10 @@
       <w:szCs w:val="20"/>
     </w:rPr>
   </w:style>
-  <w:style w:type="paragraph" w:styleId="TOC9">
+  <w:style w:type="paragraph" w:styleId="Obsah9">
     <w:name w:val="toc 9"/>
-    <w:basedOn w:val="Normal"/>
-    <w:next w:val="Normal"/>
+    <w:basedOn w:val="Normln"/>
+    <w:next w:val="Normln"/>
     <w:autoRedefine/>
     <w:uiPriority w:val="39"/>
     <w:semiHidden/>
@@ -3320,10 +2919,10 @@
       <w:szCs w:val="20"/>
     </w:rPr>
   </w:style>
-  <w:style w:type="paragraph" w:styleId="Footer">
+  <w:style w:type="paragraph" w:styleId="Zpat">
     <w:name w:val="footer"/>
-    <w:basedOn w:val="Normal"/>
-    <w:link w:val="FooterChar"/>
+    <w:basedOn w:val="Normln"/>
+    <w:link w:val="ZpatChar"/>
     <w:uiPriority w:val="99"/>
     <w:unhideWhenUsed/>
     <w:rsid w:val="00503548"/>
@@ -3335,10 +2934,10 @@
       <w:spacing w:after="0" w:line="240" w:lineRule="auto"/>
     </w:pPr>
   </w:style>
-  <w:style w:type="character" w:customStyle="1" w:styleId="FooterChar">
-    <w:name w:val="Footer Char"/>
-    <w:basedOn w:val="DefaultParagraphFont"/>
-    <w:link w:val="Footer"/>
+  <w:style w:type="character" w:customStyle="1" w:styleId="ZpatChar">
+    <w:name w:val="Zápatí Char"/>
+    <w:basedOn w:val="Standardnpsmoodstavce"/>
+    <w:link w:val="Zpat"/>
     <w:uiPriority w:val="99"/>
     <w:rsid w:val="00503548"/>
     <w:rPr>
@@ -3348,13 +2947,60 @@
       <w:lang w:val="cs-CZ"/>
     </w:rPr>
   </w:style>
-  <w:style w:type="character" w:styleId="PageNumber">
+  <w:style w:type="character" w:styleId="slostrnky">
     <w:name w:val="page number"/>
-    <w:basedOn w:val="DefaultParagraphFont"/>
+    <w:basedOn w:val="Standardnpsmoodstavce"/>
     <w:uiPriority w:val="99"/>
     <w:semiHidden/>
     <w:unhideWhenUsed/>
     <w:rsid w:val="00503548"/>
+  </w:style>
+  <w:style w:type="paragraph" w:customStyle="1" w:styleId="paragraph">
+    <w:name w:val="paragraph"/>
+    <w:basedOn w:val="Normln"/>
+    <w:rsid w:val="00582C54"/>
+    <w:pPr>
+      <w:spacing w:before="100" w:beforeAutospacing="1" w:after="100" w:afterAutospacing="1" w:line="240" w:lineRule="auto"/>
+    </w:pPr>
+    <w:rPr>
+      <w:rFonts w:ascii="Times New Roman" w:eastAsia="Times New Roman" w:hAnsi="Times New Roman" w:cs="Times New Roman"/>
+      <w:sz w:val="24"/>
+      <w:szCs w:val="24"/>
+      <w:lang w:eastAsia="cs-CZ"/>
+    </w:rPr>
+  </w:style>
+  <w:style w:type="character" w:customStyle="1" w:styleId="spellingerror">
+    <w:name w:val="spellingerror"/>
+    <w:basedOn w:val="Standardnpsmoodstavce"/>
+    <w:rsid w:val="00582C54"/>
+  </w:style>
+  <w:style w:type="character" w:customStyle="1" w:styleId="normaltextrun">
+    <w:name w:val="normaltextrun"/>
+    <w:basedOn w:val="Standardnpsmoodstavce"/>
+    <w:rsid w:val="00582C54"/>
+  </w:style>
+  <w:style w:type="character" w:customStyle="1" w:styleId="eop">
+    <w:name w:val="eop"/>
+    <w:basedOn w:val="Standardnpsmoodstavce"/>
+    <w:rsid w:val="00582C54"/>
+  </w:style>
+  <w:style w:type="paragraph" w:styleId="Odstavecseseznamem">
+    <w:name w:val="List Paragraph"/>
+    <w:basedOn w:val="Normln"/>
+    <w:uiPriority w:val="34"/>
+    <w:qFormat/>
+    <w:rsid w:val="00BC6C59"/>
+    <w:pPr>
+      <w:spacing w:after="0" w:line="240" w:lineRule="auto"/>
+      <w:ind w:left="720"/>
+      <w:contextualSpacing/>
+    </w:pPr>
+    <w:rPr>
+      <w:rFonts w:eastAsiaTheme="minorHAnsi"/>
+      <w:sz w:val="24"/>
+      <w:szCs w:val="24"/>
+      <w:lang/>
+    </w:rPr>
   </w:style>
 </w:styles>
 </file>

--- a/Work/chapters/Začátek.docx
+++ b/Work/chapters/Začátek.docx
@@ -129,59 +129,24 @@
       <w:pPr>
         <w:jc w:val="center"/>
         <w:rPr>
-          <w:sz w:val="36"/>
-          <w:szCs w:val="36"/>
-        </w:rPr>
-      </w:pPr>
-      <w:r>
-        <w:rPr>
-          <w:sz w:val="36"/>
-          <w:szCs w:val="36"/>
+          <w:sz w:val="40"/>
+          <w:szCs w:val="40"/>
+        </w:rPr>
+      </w:pPr>
+      <w:r>
+        <w:rPr>
+          <w:sz w:val="40"/>
+          <w:szCs w:val="40"/>
         </w:rPr>
         <w:t>P</w:t>
       </w:r>
       <w:r>
         <w:rPr>
-          <w:sz w:val="36"/>
-          <w:szCs w:val="36"/>
+          <w:sz w:val="40"/>
+          <w:szCs w:val="40"/>
         </w:rPr>
         <w:t>etr Jeřábek</w:t>
       </w:r>
-    </w:p>
-    <w:p>
-      <w:pPr>
-        <w:jc w:val="center"/>
-        <w:rPr>
-          <w:sz w:val="28"/>
-          <w:szCs w:val="28"/>
-        </w:rPr>
-      </w:pPr>
-      <w:r>
-        <w:rPr>
-          <w:sz w:val="28"/>
-          <w:szCs w:val="28"/>
-        </w:rPr>
-        <w:t xml:space="preserve">Vedoucí práce: Mgr. Kateřina </w:t>
-      </w:r>
-      <w:proofErr w:type="spellStart"/>
-      <w:r>
-        <w:rPr>
-          <w:sz w:val="28"/>
-          <w:szCs w:val="28"/>
-        </w:rPr>
-        <w:t>Brochot</w:t>
-      </w:r>
-      <w:proofErr w:type="spellEnd"/>
-    </w:p>
-    <w:p>
-      <w:pPr>
-        <w:rPr>
-          <w:b/>
-          <w:bCs/>
-          <w:sz w:val="32"/>
-          <w:szCs w:val="32"/>
-        </w:rPr>
-      </w:pPr>
     </w:p>
     <w:p>
       <w:pPr>
@@ -303,6 +268,12 @@
       </w:pPr>
     </w:p>
     <w:p>
+      <w:pPr>
+        <w:rPr>
+          <w:sz w:val="36"/>
+          <w:szCs w:val="36"/>
+        </w:rPr>
+      </w:pPr>
       <w:r>
         <w:rPr>
           <w:sz w:val="36"/>
@@ -327,13 +298,33 @@
           <w:szCs w:val="32"/>
         </w:rPr>
       </w:pPr>
-      <w:r>
+    </w:p>
+    <w:p>
+      <w:pPr>
         <w:rPr>
           <w:b/>
           <w:bCs/>
           <w:sz w:val="32"/>
           <w:szCs w:val="32"/>
         </w:rPr>
+      </w:pPr>
+    </w:p>
+    <w:p>
+      <w:pPr>
+        <w:rPr>
+          <w:b/>
+          <w:bCs/>
+          <w:sz w:val="32"/>
+          <w:szCs w:val="32"/>
+        </w:rPr>
+      </w:pPr>
+      <w:r>
+        <w:rPr>
+          <w:b/>
+          <w:bCs/>
+          <w:sz w:val="32"/>
+          <w:szCs w:val="32"/>
+        </w:rPr>
         <w:lastRenderedPageBreak/>
         <w:t>Prohlášení</w:t>
       </w:r>
@@ -341,6 +332,16 @@
     <w:p>
       <w:pPr>
         <w:rPr>
+          <w:b/>
+          <w:bCs/>
+          <w:sz w:val="32"/>
+          <w:szCs w:val="32"/>
+        </w:rPr>
+      </w:pPr>
+    </w:p>
+    <w:p>
+      <w:pPr>
+        <w:rPr>
           <w:sz w:val="24"/>
           <w:szCs w:val="24"/>
         </w:rPr>
@@ -421,14 +422,28 @@
           <w:sz w:val="24"/>
           <w:szCs w:val="24"/>
         </w:rPr>
-        <w:t>12</w:t>
-      </w:r>
-      <w:r>
-        <w:rPr>
-          <w:sz w:val="24"/>
-          <w:szCs w:val="24"/>
-        </w:rPr>
-        <w:t>. 3. 2022</w:t>
+        <w:t>16</w:t>
+      </w:r>
+      <w:r>
+        <w:rPr>
+          <w:sz w:val="24"/>
+          <w:szCs w:val="24"/>
+        </w:rPr>
+        <w:t xml:space="preserve">. </w:t>
+      </w:r>
+      <w:r>
+        <w:rPr>
+          <w:sz w:val="24"/>
+          <w:szCs w:val="24"/>
+        </w:rPr>
+        <w:t>4</w:t>
+      </w:r>
+      <w:r>
+        <w:rPr>
+          <w:sz w:val="24"/>
+          <w:szCs w:val="24"/>
+        </w:rPr>
+        <w:t>. 2022</w:t>
       </w:r>
     </w:p>
     <w:p>
@@ -633,7 +648,6 @@
           <w:sz w:val="32"/>
           <w:szCs w:val="32"/>
         </w:rPr>
-        <w:lastRenderedPageBreak/>
         <w:t>Anotace</w:t>
       </w:r>
     </w:p>
@@ -1012,7 +1026,6 @@
         </w:rPr>
         <w:t xml:space="preserve">mělý neuron, </w:t>
       </w:r>
-      <w:proofErr w:type="spellStart"/>
       <w:r>
         <w:rPr>
           <w:sz w:val="24"/>
@@ -1025,15 +1038,7 @@
           <w:sz w:val="24"/>
           <w:szCs w:val="24"/>
         </w:rPr>
-        <w:t>erceptron</w:t>
-      </w:r>
-      <w:proofErr w:type="spellEnd"/>
-      <w:r>
-        <w:rPr>
-          <w:sz w:val="24"/>
-          <w:szCs w:val="24"/>
-        </w:rPr>
-        <w:t>, ADALINE</w:t>
+        <w:t>erceptron, ADALINE</w:t>
       </w:r>
     </w:p>
     <w:p>
@@ -1237,6 +1242,195 @@
     <w:p>
       <w:pPr>
         <w:rPr>
+          <w:sz w:val="32"/>
+          <w:szCs w:val="32"/>
+        </w:rPr>
+      </w:pPr>
+      <w:r>
+        <w:rPr>
+          <w:sz w:val="32"/>
+          <w:szCs w:val="32"/>
+        </w:rPr>
+        <w:lastRenderedPageBreak/>
+        <w:t>Poděkování</w:t>
+      </w:r>
+    </w:p>
+    <w:p/>
+    <w:p>
+      <w:pPr>
+        <w:rPr>
+          <w:sz w:val="24"/>
+          <w:szCs w:val="24"/>
+        </w:rPr>
+      </w:pPr>
+      <w:r>
+        <w:rPr>
+          <w:sz w:val="24"/>
+          <w:szCs w:val="24"/>
+        </w:rPr>
+        <w:t>Rád bych poděkoval Mgr. Kateřině Brochot za odborné vedení a kontrolu mojí práce. Obrovské díky patří hlavně mému tátovi, který ve mně od dětství probouzel zájem o přírodní vědy a technologie, sehrál zásadní roli v mém studiu neuronových sítí a vždy si rád našel čas na komentáře k mé práci. Dále chci vyjádřit své díky celé online komunitě věnující se neuronovým sítím a programování obecně. Jedná se zejména o Dr. Sebastiana Raschku, jehož práce je solidním základem nejen většiny použitého kódu, ale také mých znalostí v tomto oboru. V neposlední řadě chci poděkovat všem open source službám, které jsem při práci využíval (Python, TensorFlow a Keras, GitHu</w:t>
+      </w:r>
+      <w:r>
+        <w:rPr>
+          <w:sz w:val="24"/>
+          <w:szCs w:val="24"/>
+        </w:rPr>
+        <w:t>b, Visual Studio Code, Jupyter</w:t>
+      </w:r>
+      <w:r>
+        <w:rPr>
+          <w:sz w:val="24"/>
+          <w:szCs w:val="24"/>
+        </w:rPr>
+        <w:t>)</w:t>
+      </w:r>
+      <w:r>
+        <w:rPr>
+          <w:sz w:val="24"/>
+          <w:szCs w:val="24"/>
+        </w:rPr>
+        <w:t>.</w:t>
+      </w:r>
+    </w:p>
+    <w:p>
+      <w:pPr>
+        <w:rPr>
+          <w:sz w:val="24"/>
+          <w:szCs w:val="24"/>
+        </w:rPr>
+      </w:pPr>
+    </w:p>
+    <w:p>
+      <w:pPr>
+        <w:rPr>
+          <w:sz w:val="24"/>
+          <w:szCs w:val="24"/>
+        </w:rPr>
+      </w:pPr>
+    </w:p>
+    <w:p>
+      <w:pPr>
+        <w:rPr>
+          <w:sz w:val="24"/>
+          <w:szCs w:val="24"/>
+        </w:rPr>
+      </w:pPr>
+    </w:p>
+    <w:p>
+      <w:pPr>
+        <w:rPr>
+          <w:sz w:val="24"/>
+          <w:szCs w:val="24"/>
+        </w:rPr>
+      </w:pPr>
+    </w:p>
+    <w:p>
+      <w:pPr>
+        <w:rPr>
+          <w:sz w:val="24"/>
+          <w:szCs w:val="24"/>
+        </w:rPr>
+      </w:pPr>
+    </w:p>
+    <w:p>
+      <w:pPr>
+        <w:rPr>
+          <w:sz w:val="24"/>
+          <w:szCs w:val="24"/>
+        </w:rPr>
+      </w:pPr>
+    </w:p>
+    <w:p>
+      <w:pPr>
+        <w:rPr>
+          <w:sz w:val="24"/>
+          <w:szCs w:val="24"/>
+        </w:rPr>
+      </w:pPr>
+    </w:p>
+    <w:p>
+      <w:pPr>
+        <w:rPr>
+          <w:sz w:val="24"/>
+          <w:szCs w:val="24"/>
+        </w:rPr>
+      </w:pPr>
+    </w:p>
+    <w:p>
+      <w:pPr>
+        <w:rPr>
+          <w:sz w:val="24"/>
+          <w:szCs w:val="24"/>
+        </w:rPr>
+      </w:pPr>
+    </w:p>
+    <w:p>
+      <w:pPr>
+        <w:rPr>
+          <w:sz w:val="24"/>
+          <w:szCs w:val="24"/>
+        </w:rPr>
+      </w:pPr>
+    </w:p>
+    <w:p>
+      <w:pPr>
+        <w:rPr>
+          <w:sz w:val="24"/>
+          <w:szCs w:val="24"/>
+        </w:rPr>
+      </w:pPr>
+    </w:p>
+    <w:p>
+      <w:pPr>
+        <w:rPr>
+          <w:sz w:val="24"/>
+          <w:szCs w:val="24"/>
+        </w:rPr>
+      </w:pPr>
+    </w:p>
+    <w:p>
+      <w:pPr>
+        <w:rPr>
+          <w:sz w:val="24"/>
+          <w:szCs w:val="24"/>
+        </w:rPr>
+      </w:pPr>
+    </w:p>
+    <w:p>
+      <w:pPr>
+        <w:rPr>
+          <w:sz w:val="24"/>
+          <w:szCs w:val="24"/>
+        </w:rPr>
+      </w:pPr>
+    </w:p>
+    <w:p>
+      <w:pPr>
+        <w:rPr>
+          <w:sz w:val="24"/>
+          <w:szCs w:val="24"/>
+        </w:rPr>
+      </w:pPr>
+    </w:p>
+    <w:p>
+      <w:pPr>
+        <w:rPr>
+          <w:sz w:val="24"/>
+          <w:szCs w:val="24"/>
+        </w:rPr>
+      </w:pPr>
+    </w:p>
+    <w:p>
+      <w:pPr>
+        <w:rPr>
+          <w:sz w:val="24"/>
+          <w:szCs w:val="24"/>
+        </w:rPr>
+      </w:pPr>
+    </w:p>
+    <w:p>
+      <w:pPr>
+        <w:rPr>
           <w:sz w:val="24"/>
           <w:szCs w:val="24"/>
         </w:rPr>
@@ -1247,16 +1441,16 @@
         <w:pStyle w:val="Nadpisobsahu"/>
         <w:rPr>
           <w:color w:val="auto"/>
-          <w:sz w:val="40"/>
-          <w:szCs w:val="40"/>
+          <w:sz w:val="32"/>
+          <w:szCs w:val="32"/>
           <w:lang w:val="cs-CZ"/>
         </w:rPr>
       </w:pPr>
       <w:r>
         <w:rPr>
           <w:color w:val="auto"/>
-          <w:sz w:val="40"/>
-          <w:szCs w:val="40"/>
+          <w:sz w:val="32"/>
+          <w:szCs w:val="32"/>
           <w:lang w:val="cs-CZ"/>
         </w:rPr>
         <w:lastRenderedPageBreak/>
@@ -1271,23 +1465,14 @@
           <w:ilvl w:val="0"/>
           <w:numId w:val="1"/>
         </w:numPr>
-        <w:rPr>
-          <w:lang w:val="cs-CZ"/>
-        </w:rPr>
-      </w:pPr>
-      <w:r>
-        <w:rPr>
-          <w:lang w:val="cs-CZ"/>
-        </w:rPr>
+      </w:pPr>
+      <w:r>
         <w:t>Úvod</w:t>
       </w:r>
     </w:p>
     <w:p>
       <w:pPr>
         <w:pStyle w:val="Odstavecseseznamem"/>
-        <w:rPr>
-          <w:lang w:val="cs-CZ"/>
-        </w:rPr>
       </w:pPr>
     </w:p>
     <w:p>
@@ -1297,39 +1482,14 @@
           <w:ilvl w:val="0"/>
           <w:numId w:val="1"/>
         </w:numPr>
-        <w:rPr>
-          <w:lang w:val="cs-CZ"/>
-        </w:rPr>
-      </w:pPr>
-      <w:proofErr w:type="spellStart"/>
-      <w:r>
-        <w:rPr>
-          <w:lang w:val="cs-CZ"/>
-        </w:rPr>
-        <w:t>Rosenblattův</w:t>
-      </w:r>
-      <w:proofErr w:type="spellEnd"/>
-      <w:r>
-        <w:rPr>
-          <w:lang w:val="cs-CZ"/>
-        </w:rPr>
-        <w:t xml:space="preserve"> </w:t>
-      </w:r>
-      <w:proofErr w:type="spellStart"/>
-      <w:r>
-        <w:rPr>
-          <w:lang w:val="cs-CZ"/>
-        </w:rPr>
-        <w:t>perceptron</w:t>
-      </w:r>
-      <w:proofErr w:type="spellEnd"/>
-    </w:p>
-    <w:p>
-      <w:pPr>
-        <w:pStyle w:val="Odstavecseseznamem"/>
-        <w:rPr>
-          <w:lang w:val="cs-CZ"/>
-        </w:rPr>
+      </w:pPr>
+      <w:r>
+        <w:t>Rosenblattův perceptron</w:t>
+      </w:r>
+    </w:p>
+    <w:p>
+      <w:pPr>
+        <w:pStyle w:val="Odstavecseseznamem"/>
       </w:pPr>
     </w:p>
     <w:p>
@@ -1339,14 +1499,8 @@
           <w:ilvl w:val="1"/>
           <w:numId w:val="1"/>
         </w:numPr>
-        <w:rPr>
-          <w:lang w:val="cs-CZ"/>
-        </w:rPr>
-      </w:pPr>
-      <w:r>
-        <w:rPr>
-          <w:lang w:val="cs-CZ"/>
-        </w:rPr>
+      </w:pPr>
+      <w:r>
         <w:t>Inspirace a historický kontext</w:t>
       </w:r>
     </w:p>
@@ -1357,14 +1511,8 @@
           <w:ilvl w:val="1"/>
           <w:numId w:val="1"/>
         </w:numPr>
-        <w:rPr>
-          <w:lang w:val="cs-CZ"/>
-        </w:rPr>
-      </w:pPr>
-      <w:r>
-        <w:rPr>
-          <w:lang w:val="cs-CZ"/>
-        </w:rPr>
+      </w:pPr>
+      <w:r>
         <w:t>Formální definice</w:t>
       </w:r>
     </w:p>
@@ -1375,14 +1523,8 @@
           <w:ilvl w:val="1"/>
           <w:numId w:val="1"/>
         </w:numPr>
-        <w:rPr>
-          <w:lang w:val="cs-CZ"/>
-        </w:rPr>
-      </w:pPr>
-      <w:r>
-        <w:rPr>
-          <w:lang w:val="cs-CZ"/>
-        </w:rPr>
+      </w:pPr>
+      <w:r>
         <w:t>Optimalizace váhových koeficientů</w:t>
       </w:r>
     </w:p>
@@ -1393,14 +1535,8 @@
           <w:ilvl w:val="1"/>
           <w:numId w:val="1"/>
         </w:numPr>
-        <w:rPr>
-          <w:lang w:val="cs-CZ"/>
-        </w:rPr>
-      </w:pPr>
-      <w:r>
-        <w:rPr>
-          <w:lang w:val="cs-CZ"/>
-        </w:rPr>
+      </w:pPr>
+      <w:r>
         <w:t>Souhrn</w:t>
       </w:r>
     </w:p>
@@ -1411,14 +1547,8 @@
           <w:ilvl w:val="1"/>
           <w:numId w:val="1"/>
         </w:numPr>
-        <w:rPr>
-          <w:lang w:val="cs-CZ"/>
-        </w:rPr>
-      </w:pPr>
-      <w:r>
-        <w:rPr>
-          <w:lang w:val="cs-CZ"/>
-        </w:rPr>
+      </w:pPr>
+      <w:r>
         <w:t>Implementace</w:t>
       </w:r>
     </w:p>
@@ -1430,23 +1560,14 @@
           <w:ilvl w:val="0"/>
           <w:numId w:val="1"/>
         </w:numPr>
-        <w:rPr>
-          <w:lang w:val="cs-CZ"/>
-        </w:rPr>
-      </w:pPr>
-      <w:r>
-        <w:rPr>
-          <w:lang w:val="cs-CZ"/>
-        </w:rPr>
+      </w:pPr>
+      <w:r>
         <w:t>ADALINE</w:t>
       </w:r>
     </w:p>
     <w:p>
       <w:pPr>
         <w:pStyle w:val="Odstavecseseznamem"/>
-        <w:rPr>
-          <w:lang w:val="cs-CZ"/>
-        </w:rPr>
       </w:pPr>
     </w:p>
     <w:p>
@@ -1456,14 +1577,8 @@
           <w:ilvl w:val="1"/>
           <w:numId w:val="1"/>
         </w:numPr>
-        <w:rPr>
-          <w:lang w:val="cs-CZ"/>
-        </w:rPr>
-      </w:pPr>
-      <w:r>
-        <w:rPr>
-          <w:lang w:val="cs-CZ"/>
-        </w:rPr>
+      </w:pPr>
+      <w:r>
         <w:t>Inspirace a historický kontext</w:t>
       </w:r>
     </w:p>
@@ -1474,14 +1589,8 @@
           <w:ilvl w:val="1"/>
           <w:numId w:val="1"/>
         </w:numPr>
-        <w:rPr>
-          <w:lang w:val="cs-CZ"/>
-        </w:rPr>
-      </w:pPr>
-      <w:r>
-        <w:rPr>
-          <w:lang w:val="cs-CZ"/>
-        </w:rPr>
+      </w:pPr>
+      <w:r>
         <w:t>Lineární aktivační funkce</w:t>
       </w:r>
     </w:p>
@@ -1492,14 +1601,8 @@
           <w:ilvl w:val="1"/>
           <w:numId w:val="1"/>
         </w:numPr>
-        <w:rPr>
-          <w:lang w:val="cs-CZ"/>
-        </w:rPr>
-      </w:pPr>
-      <w:r>
-        <w:rPr>
-          <w:lang w:val="cs-CZ"/>
-        </w:rPr>
+      </w:pPr>
+      <w:r>
         <w:t>Ztrátová funkce</w:t>
       </w:r>
     </w:p>
@@ -1510,14 +1613,8 @@
           <w:ilvl w:val="1"/>
           <w:numId w:val="1"/>
         </w:numPr>
-        <w:rPr>
-          <w:lang w:val="cs-CZ"/>
-        </w:rPr>
-      </w:pPr>
-      <w:r>
-        <w:rPr>
-          <w:lang w:val="cs-CZ"/>
-        </w:rPr>
+      </w:pPr>
+      <w:r>
         <w:t>Gradientní sestup</w:t>
       </w:r>
     </w:p>
@@ -1528,14 +1625,8 @@
           <w:ilvl w:val="1"/>
           <w:numId w:val="1"/>
         </w:numPr>
-        <w:rPr>
-          <w:lang w:val="cs-CZ"/>
-        </w:rPr>
-      </w:pPr>
-      <w:r>
-        <w:rPr>
-          <w:lang w:val="cs-CZ"/>
-        </w:rPr>
+      </w:pPr>
+      <w:r>
         <w:t>Optimalizace váhových koeficientů</w:t>
       </w:r>
     </w:p>
@@ -1546,14 +1637,8 @@
           <w:ilvl w:val="1"/>
           <w:numId w:val="1"/>
         </w:numPr>
-        <w:rPr>
-          <w:lang w:val="cs-CZ"/>
-        </w:rPr>
-      </w:pPr>
-      <w:r>
-        <w:rPr>
-          <w:lang w:val="cs-CZ"/>
-        </w:rPr>
+      </w:pPr>
+      <w:r>
         <w:t>Stochastický gradientní sestup</w:t>
       </w:r>
     </w:p>
@@ -1564,14 +1649,8 @@
           <w:ilvl w:val="1"/>
           <w:numId w:val="1"/>
         </w:numPr>
-        <w:rPr>
-          <w:lang w:val="cs-CZ"/>
-        </w:rPr>
-      </w:pPr>
-      <w:r>
-        <w:rPr>
-          <w:lang w:val="cs-CZ"/>
-        </w:rPr>
+      </w:pPr>
+      <w:r>
         <w:t>Souhrn</w:t>
       </w:r>
     </w:p>
@@ -1582,14 +1661,8 @@
           <w:ilvl w:val="1"/>
           <w:numId w:val="1"/>
         </w:numPr>
-        <w:rPr>
-          <w:lang w:val="cs-CZ"/>
-        </w:rPr>
-      </w:pPr>
-      <w:r>
-        <w:rPr>
-          <w:lang w:val="cs-CZ"/>
-        </w:rPr>
+      </w:pPr>
+      <w:r>
         <w:t>Implementace</w:t>
       </w:r>
     </w:p>
@@ -1601,31 +1674,14 @@
           <w:ilvl w:val="0"/>
           <w:numId w:val="1"/>
         </w:numPr>
-        <w:rPr>
-          <w:lang w:val="cs-CZ"/>
-        </w:rPr>
-      </w:pPr>
-      <w:r>
-        <w:rPr>
-          <w:lang w:val="cs-CZ"/>
-        </w:rPr>
-        <w:t xml:space="preserve">Vícevrstvý </w:t>
-      </w:r>
-      <w:proofErr w:type="spellStart"/>
-      <w:r>
-        <w:rPr>
-          <w:lang w:val="cs-CZ"/>
-        </w:rPr>
-        <w:t>perceptron</w:t>
-      </w:r>
-      <w:proofErr w:type="spellEnd"/>
-    </w:p>
-    <w:p>
-      <w:pPr>
-        <w:pStyle w:val="Odstavecseseznamem"/>
-        <w:rPr>
-          <w:lang w:val="cs-CZ"/>
-        </w:rPr>
+      </w:pPr>
+      <w:r>
+        <w:t>Vícevrstvý perceptron</w:t>
+      </w:r>
+    </w:p>
+    <w:p>
+      <w:pPr>
+        <w:pStyle w:val="Odstavecseseznamem"/>
       </w:pPr>
     </w:p>
     <w:p>
@@ -1635,14 +1691,8 @@
           <w:ilvl w:val="1"/>
           <w:numId w:val="1"/>
         </w:numPr>
-        <w:rPr>
-          <w:lang w:val="cs-CZ"/>
-        </w:rPr>
-      </w:pPr>
-      <w:r>
-        <w:rPr>
-          <w:lang w:val="cs-CZ"/>
-        </w:rPr>
+      </w:pPr>
+      <w:r>
         <w:t>Inspirace a historický kontext</w:t>
       </w:r>
     </w:p>
@@ -1653,14 +1703,8 @@
           <w:ilvl w:val="1"/>
           <w:numId w:val="1"/>
         </w:numPr>
-        <w:rPr>
-          <w:lang w:val="cs-CZ"/>
-        </w:rPr>
-      </w:pPr>
-      <w:r>
-        <w:rPr>
-          <w:lang w:val="cs-CZ"/>
-        </w:rPr>
+      </w:pPr>
+      <w:r>
         <w:t>Architektura MLP</w:t>
       </w:r>
     </w:p>
@@ -1671,14 +1715,8 @@
           <w:ilvl w:val="2"/>
           <w:numId w:val="1"/>
         </w:numPr>
-        <w:rPr>
-          <w:lang w:val="cs-CZ"/>
-        </w:rPr>
-      </w:pPr>
-      <w:r>
-        <w:rPr>
-          <w:lang w:val="cs-CZ"/>
-        </w:rPr>
+      </w:pPr>
+      <w:r>
         <w:t>Vrstvy</w:t>
       </w:r>
     </w:p>
@@ -1689,14 +1727,8 @@
           <w:ilvl w:val="2"/>
           <w:numId w:val="1"/>
         </w:numPr>
-        <w:rPr>
-          <w:lang w:val="cs-CZ"/>
-        </w:rPr>
-      </w:pPr>
-      <w:r>
-        <w:rPr>
-          <w:lang w:val="cs-CZ"/>
-        </w:rPr>
+      </w:pPr>
+      <w:r>
         <w:t>Neurony a synapse</w:t>
       </w:r>
     </w:p>
@@ -1707,14 +1739,8 @@
           <w:ilvl w:val="1"/>
           <w:numId w:val="1"/>
         </w:numPr>
-        <w:rPr>
-          <w:lang w:val="cs-CZ"/>
-        </w:rPr>
-      </w:pPr>
-      <w:r>
-        <w:rPr>
-          <w:lang w:val="cs-CZ"/>
-        </w:rPr>
+      </w:pPr>
+      <w:r>
         <w:t>Dopředné šíření</w:t>
       </w:r>
     </w:p>
@@ -1725,14 +1751,8 @@
           <w:ilvl w:val="2"/>
           <w:numId w:val="1"/>
         </w:numPr>
-        <w:rPr>
-          <w:lang w:val="cs-CZ"/>
-        </w:rPr>
-      </w:pPr>
-      <w:r>
-        <w:rPr>
-          <w:lang w:val="cs-CZ"/>
-        </w:rPr>
+      </w:pPr>
+      <w:r>
         <w:t>Aktivace skryté vrstvy</w:t>
       </w:r>
     </w:p>
@@ -1743,14 +1763,8 @@
           <w:ilvl w:val="2"/>
           <w:numId w:val="1"/>
         </w:numPr>
-        <w:rPr>
-          <w:lang w:val="cs-CZ"/>
-        </w:rPr>
-      </w:pPr>
-      <w:r>
-        <w:rPr>
-          <w:lang w:val="cs-CZ"/>
-        </w:rPr>
+      </w:pPr>
+      <w:r>
         <w:t>Aktivace výstupní vrstvy</w:t>
       </w:r>
     </w:p>
@@ -1761,20 +1775,11 @@
           <w:ilvl w:val="1"/>
           <w:numId w:val="1"/>
         </w:numPr>
-        <w:rPr>
-          <w:lang w:val="cs-CZ"/>
-        </w:rPr>
-      </w:pPr>
-      <w:r>
-        <w:rPr>
-          <w:lang w:val="cs-CZ"/>
-        </w:rPr>
+      </w:pPr>
+      <w:r>
         <w:t>Ztrátová funkce</w:t>
       </w:r>
       <w:r>
-        <w:rPr>
-          <w:lang w:val="cs-CZ"/>
-        </w:rPr>
         <w:t xml:space="preserve"> – křížová entropie</w:t>
       </w:r>
     </w:p>
@@ -1785,23 +1790,9 @@
           <w:ilvl w:val="2"/>
           <w:numId w:val="1"/>
         </w:numPr>
-        <w:rPr>
-          <w:lang w:val="cs-CZ"/>
-        </w:rPr>
-      </w:pPr>
-      <w:proofErr w:type="spellStart"/>
-      <w:r>
-        <w:rPr>
-          <w:lang w:val="cs-CZ"/>
-        </w:rPr>
-        <w:t>Regularizace</w:t>
-      </w:r>
-      <w:proofErr w:type="spellEnd"/>
-      <w:r>
-        <w:rPr>
-          <w:lang w:val="cs-CZ"/>
-        </w:rPr>
-        <w:t xml:space="preserve"> ztrátové funkce</w:t>
+      </w:pPr>
+      <w:r>
+        <w:t>Regularizace ztrátové funkce</w:t>
       </w:r>
     </w:p>
     <w:p>
@@ -1811,14 +1802,8 @@
           <w:ilvl w:val="1"/>
           <w:numId w:val="1"/>
         </w:numPr>
-        <w:rPr>
-          <w:lang w:val="cs-CZ"/>
-        </w:rPr>
-      </w:pPr>
-      <w:r>
-        <w:rPr>
-          <w:lang w:val="cs-CZ"/>
-        </w:rPr>
+      </w:pPr>
+      <w:r>
         <w:t>Zpětné šíření chyby</w:t>
       </w:r>
     </w:p>
@@ -1829,14 +1814,8 @@
           <w:ilvl w:val="1"/>
           <w:numId w:val="1"/>
         </w:numPr>
-        <w:rPr>
-          <w:lang w:val="cs-CZ"/>
-        </w:rPr>
-      </w:pPr>
-      <w:r>
-        <w:rPr>
-          <w:lang w:val="cs-CZ"/>
-        </w:rPr>
+      </w:pPr>
+      <w:r>
         <w:t>Souhrn</w:t>
       </w:r>
     </w:p>
@@ -1847,14 +1826,8 @@
           <w:ilvl w:val="1"/>
           <w:numId w:val="1"/>
         </w:numPr>
-        <w:rPr>
-          <w:lang w:val="cs-CZ"/>
-        </w:rPr>
-      </w:pPr>
-      <w:r>
-        <w:rPr>
-          <w:lang w:val="cs-CZ"/>
-        </w:rPr>
+      </w:pPr>
+      <w:r>
         <w:t>Implementace</w:t>
       </w:r>
     </w:p>
@@ -1865,14 +1838,8 @@
           <w:ilvl w:val="2"/>
           <w:numId w:val="1"/>
         </w:numPr>
-        <w:rPr>
-          <w:lang w:val="cs-CZ"/>
-        </w:rPr>
-      </w:pPr>
-      <w:r>
-        <w:rPr>
-          <w:lang w:val="cs-CZ"/>
-        </w:rPr>
+      </w:pPr>
+      <w:r>
         <w:t>MNIST</w:t>
       </w:r>
     </w:p>
@@ -1883,14 +1850,8 @@
           <w:ilvl w:val="2"/>
           <w:numId w:val="1"/>
         </w:numPr>
-        <w:rPr>
-          <w:lang w:val="cs-CZ"/>
-        </w:rPr>
-      </w:pPr>
-      <w:r>
-        <w:rPr>
-          <w:lang w:val="cs-CZ"/>
-        </w:rPr>
+      </w:pPr>
+      <w:r>
         <w:t>MLP v prostém Pythonu</w:t>
       </w:r>
     </w:p>
@@ -1901,46 +1862,15 @@
           <w:ilvl w:val="2"/>
           <w:numId w:val="1"/>
         </w:numPr>
-        <w:rPr>
-          <w:lang w:val="cs-CZ"/>
-        </w:rPr>
-      </w:pPr>
-      <w:r>
-        <w:rPr>
-          <w:lang w:val="cs-CZ"/>
-        </w:rPr>
-        <w:t>MLP v </w:t>
-      </w:r>
-      <w:proofErr w:type="spellStart"/>
-      <w:r>
-        <w:rPr>
-          <w:lang w:val="cs-CZ"/>
-        </w:rPr>
-        <w:t>TensorFlow</w:t>
-      </w:r>
-      <w:proofErr w:type="spellEnd"/>
-      <w:r>
-        <w:rPr>
-          <w:lang w:val="cs-CZ"/>
-        </w:rPr>
-        <w:t xml:space="preserve"> </w:t>
-      </w:r>
-      <w:proofErr w:type="spellStart"/>
-      <w:r>
-        <w:rPr>
-          <w:lang w:val="cs-CZ"/>
-        </w:rPr>
-        <w:t>Keras</w:t>
-      </w:r>
-      <w:proofErr w:type="spellEnd"/>
+      </w:pPr>
+      <w:r>
+        <w:t>MLP v TensorFlow Keras</w:t>
+      </w:r>
     </w:p>
     <w:p>
       <w:pPr>
         <w:pStyle w:val="Odstavecseseznamem"/>
         <w:ind w:left="1800"/>
-        <w:rPr>
-          <w:lang w:val="cs-CZ"/>
-        </w:rPr>
       </w:pPr>
     </w:p>
     <w:p>
@@ -1950,14 +1880,8 @@
           <w:ilvl w:val="0"/>
           <w:numId w:val="1"/>
         </w:numPr>
-        <w:rPr>
-          <w:lang w:val="cs-CZ"/>
-        </w:rPr>
-      </w:pPr>
-      <w:r>
-        <w:rPr>
-          <w:lang w:val="cs-CZ"/>
-        </w:rPr>
+      </w:pPr>
+      <w:r>
         <w:t>Závěr</w:t>
       </w:r>
     </w:p>
@@ -2999,7 +2923,6 @@
       <w:rFonts w:eastAsiaTheme="minorHAnsi"/>
       <w:sz w:val="24"/>
       <w:szCs w:val="24"/>
-      <w:lang/>
     </w:rPr>
   </w:style>
 </w:styles>
